--- a/Архитектура ЭВМ/Лаба 2/2019-2020_Blank_titulnogo_lista_laboratornoy_raboty_ili_DZ.docx
+++ b/Архитектура ЭВМ/Лаба 2/2019-2020_Blank_titulnogo_lista_laboratornoy_raboty_ili_DZ.docx
@@ -1,48 +1,27 @@
 
 <file path=word/document.xml><?xml version="1.0" encoding="utf-8"?>
-<w:document xmlns:o="urn:schemas-microsoft-com:office:office" xmlns:r="http://schemas.openxmlformats.org/officeDocument/2006/relationships" xmlns:v="urn:schemas-microsoft-com:vml" xmlns:w="http://schemas.openxmlformats.org/wordprocessingml/2006/main" xmlns:w10="urn:schemas-microsoft-com:office:word" xmlns:wp="http://schemas.openxmlformats.org/drawingml/2006/wordprocessingDrawing" xmlns:wps="http://schemas.microsoft.com/office/word/2010/wordprocessingShape" xmlns:wpg="http://schemas.microsoft.com/office/word/2010/wordprocessingGroup" xmlns:mc="http://schemas.openxmlformats.org/markup-compatibility/2006" xmlns:wp14="http://schemas.microsoft.com/office/word/2010/wordprocessingDrawing" xmlns:w14="http://schemas.microsoft.com/office/word/2010/wordml" mc:Ignorable="w14 wp14">
+<w:document xmlns:wpc="http://schemas.microsoft.com/office/word/2010/wordprocessingCanvas" xmlns:cx="http://schemas.microsoft.com/office/drawing/2014/chartex" xmlns:cx1="http://schemas.microsoft.com/office/drawing/2015/9/8/chartex" xmlns:cx2="http://schemas.microsoft.com/office/drawing/2015/10/21/chartex" xmlns:cx3="http://schemas.microsoft.com/office/drawing/2016/5/9/chartex" xmlns:cx4="http://schemas.microsoft.com/office/drawing/2016/5/10/chartex" xmlns:cx5="http://schemas.microsoft.com/office/drawing/2016/5/11/chartex" xmlns:cx6="http://schemas.microsoft.com/office/drawing/2016/5/12/chartex" xmlns:cx7="http://schemas.microsoft.com/office/drawing/2016/5/13/chartex" xmlns:cx8="http://schemas.microsoft.com/office/drawing/2016/5/14/chartex" xmlns:mc="http://schemas.openxmlformats.org/markup-compatibility/2006" xmlns:aink="http://schemas.microsoft.com/office/drawing/2016/ink" xmlns:am3d="http://schemas.microsoft.com/office/drawing/2017/model3d" xmlns:o="urn:schemas-microsoft-com:office:office" xmlns:r="http://schemas.openxmlformats.org/officeDocument/2006/relationships" xmlns:m="http://schemas.openxmlformats.org/officeDocument/2006/math" xmlns:v="urn:schemas-microsoft-com:vml" xmlns:wp14="http://schemas.microsoft.com/office/word/2010/wordprocessingDrawing" xmlns:wp="http://schemas.openxmlformats.org/drawingml/2006/wordprocessingDrawing" xmlns:w10="urn:schemas-microsoft-com:office:word" xmlns:w="http://schemas.openxmlformats.org/wordprocessingml/2006/main" xmlns:w14="http://schemas.microsoft.com/office/word/2010/wordml" xmlns:w15="http://schemas.microsoft.com/office/word/2012/wordml" xmlns:w16cid="http://schemas.microsoft.com/office/word/2016/wordml/cid" xmlns:w16se="http://schemas.microsoft.com/office/word/2015/wordml/symex" xmlns:wpg="http://schemas.microsoft.com/office/word/2010/wordprocessingGroup" xmlns:wpi="http://schemas.microsoft.com/office/word/2010/wordprocessingInk" xmlns:wne="http://schemas.microsoft.com/office/word/2006/wordml" xmlns:wps="http://schemas.microsoft.com/office/word/2010/wordprocessingShape" mc:Ignorable="w14 w15 w16se w16cid wp14">
   <w:body>
-    <w:p>
-      <w:pPr>
-        <w:pStyle w:val="Normal"/>
-        <w:rPr/>
-      </w:pPr>
-      <w:r>
-        <w:rPr/>
-      </w:r>
-    </w:p>
+    <w:p/>
     <w:tbl>
       <w:tblPr>
         <w:tblW w:w="9886" w:type="dxa"/>
-        <w:jc w:val="left"/>
-        <w:tblInd w:w="0" w:type="dxa"/>
-        <w:tblBorders/>
-        <w:tblCellMar>
-          <w:top w:w="0" w:type="dxa"/>
-          <w:left w:w="108" w:type="dxa"/>
-          <w:bottom w:w="0" w:type="dxa"/>
-          <w:right w:w="108" w:type="dxa"/>
-        </w:tblCellMar>
-        <w:tblLook w:val="04a0"/>
+        <w:tblLook w:val="04A0" w:firstRow="1" w:lastRow="0" w:firstColumn="1" w:lastColumn="0" w:noHBand="0" w:noVBand="1"/>
       </w:tblPr>
       <w:tblGrid>
         <w:gridCol w:w="1412"/>
-        <w:gridCol w:w="8473"/>
+        <w:gridCol w:w="8474"/>
       </w:tblGrid>
       <w:tr>
-        <w:trPr/>
         <w:tc>
           <w:tcPr>
             <w:tcW w:w="1412" w:type="dxa"/>
-            <w:tcBorders/>
-            <w:shd w:fill="auto" w:val="clear"/>
-          </w:tcPr>
-          <w:p>
-            <w:pPr>
-              <w:pStyle w:val="Normal"/>
-              <w:widowControl w:val="false"/>
-              <w:rPr>
-                <w:b/>
+            <w:shd w:val="clear" w:color="auto" w:fill="auto"/>
+          </w:tcPr>
+          <w:p>
+            <w:pPr>
+              <w:widowControl w:val="0"/>
+              <w:rPr>
                 <w:b/>
                 <w:sz w:val="24"/>
                 <w:szCs w:val="24"/>
@@ -51,11 +30,12 @@
             <w:r>
               <w:rPr>
                 <w:b/>
+                <w:noProof/>
                 <w:sz w:val="24"/>
                 <w:szCs w:val="24"/>
               </w:rPr>
               <w:drawing>
-                <wp:anchor behindDoc="0" distT="0" distB="0" distL="114300" distR="114300" simplePos="0" locked="0" layoutInCell="1" allowOverlap="1" relativeHeight="3">
+                <wp:anchor distT="0" distB="0" distL="114300" distR="114300" simplePos="0" relativeHeight="3" behindDoc="0" locked="0" layoutInCell="1" allowOverlap="1">
                   <wp:simplePos x="0" y="0"/>
                   <wp:positionH relativeFrom="column">
                     <wp:posOffset>-13970</wp:posOffset>
@@ -88,7 +68,7 @@
                           </pic:cNvPicPr>
                         </pic:nvPicPr>
                         <pic:blipFill>
-                          <a:blip r:embed="rId2"/>
+                          <a:blip r:embed="rId6"/>
                           <a:stretch>
                             <a:fillRect/>
                           </a:stretch>
@@ -113,16 +93,13 @@
         <w:tc>
           <w:tcPr>
             <w:tcW w:w="8473" w:type="dxa"/>
-            <w:tcBorders/>
-            <w:shd w:fill="auto" w:val="clear"/>
-          </w:tcPr>
-          <w:p>
-            <w:pPr>
-              <w:pStyle w:val="Normal"/>
-              <w:widowControl w:val="false"/>
-              <w:jc w:val="center"/>
-              <w:rPr>
-                <w:b/>
+            <w:shd w:val="clear" w:color="auto" w:fill="auto"/>
+          </w:tcPr>
+          <w:p>
+            <w:pPr>
+              <w:widowControl w:val="0"/>
+              <w:jc w:val="center"/>
+              <w:rPr>
                 <w:b/>
                 <w:sz w:val="24"/>
                 <w:szCs w:val="24"/>
@@ -139,11 +116,9 @@
           </w:p>
           <w:p>
             <w:pPr>
-              <w:pStyle w:val="Normal"/>
-              <w:widowControl w:val="false"/>
-              <w:jc w:val="center"/>
-              <w:rPr>
-                <w:b/>
+              <w:widowControl w:val="0"/>
+              <w:jc w:val="center"/>
+              <w:rPr>
                 <w:b/>
                 <w:sz w:val="24"/>
                 <w:szCs w:val="24"/>
@@ -160,11 +135,9 @@
           </w:p>
           <w:p>
             <w:pPr>
-              <w:pStyle w:val="Normal"/>
-              <w:widowControl w:val="false"/>
-              <w:jc w:val="center"/>
-              <w:rPr>
-                <w:b/>
+              <w:widowControl w:val="0"/>
+              <w:jc w:val="center"/>
+              <w:rPr>
                 <w:b/>
                 <w:sz w:val="24"/>
                 <w:szCs w:val="24"/>
@@ -181,12 +154,10 @@
           </w:p>
           <w:p>
             <w:pPr>
-              <w:pStyle w:val="Normal"/>
-              <w:widowControl w:val="false"/>
-              <w:ind w:right="-2" w:hanging="0"/>
-              <w:jc w:val="center"/>
-              <w:rPr>
-                <w:b/>
+              <w:widowControl w:val="0"/>
+              <w:ind w:right="-2"/>
+              <w:jc w:val="center"/>
+              <w:rPr>
                 <w:b/>
                 <w:sz w:val="24"/>
                 <w:szCs w:val="24"/>
@@ -203,12 +174,10 @@
           </w:p>
           <w:p>
             <w:pPr>
-              <w:pStyle w:val="Normal"/>
-              <w:widowControl w:val="false"/>
-              <w:ind w:right="-2" w:hanging="0"/>
-              <w:jc w:val="center"/>
-              <w:rPr>
-                <w:b/>
+              <w:widowControl w:val="0"/>
+              <w:ind w:right="-2"/>
+              <w:jc w:val="center"/>
+              <w:rPr>
                 <w:b/>
                 <w:sz w:val="24"/>
                 <w:szCs w:val="24"/>
@@ -225,11 +194,9 @@
           </w:p>
           <w:p>
             <w:pPr>
-              <w:pStyle w:val="Normal"/>
-              <w:widowControl w:val="false"/>
-              <w:jc w:val="center"/>
-              <w:rPr>
-                <w:b/>
+              <w:widowControl w:val="0"/>
+              <w:jc w:val="center"/>
+              <w:rPr>
                 <w:b/>
                 <w:sz w:val="24"/>
                 <w:szCs w:val="24"/>
@@ -241,27 +208,33 @@
                 <w:sz w:val="24"/>
                 <w:szCs w:val="24"/>
               </w:rPr>
-              <w:t>(национальный исследовательский университет)»</w:t>
+              <w:t xml:space="preserve">(национальный исследовательский </w:t>
             </w:r>
-          </w:p>
-          <w:p>
-            <w:pPr>
-              <w:pStyle w:val="Normal"/>
-              <w:widowControl w:val="false"/>
-              <w:jc w:val="center"/>
-              <w:rPr>
-                <w:b/>
+            <w:r>
+              <w:rPr>
                 <w:b/>
                 <w:sz w:val="24"/>
                 <w:szCs w:val="24"/>
               </w:rPr>
-            </w:pPr>
-            <w:r>
+              <w:t>университет)»</w:t>
+            </w:r>
+          </w:p>
+          <w:p>
+            <w:pPr>
+              <w:widowControl w:val="0"/>
+              <w:jc w:val="center"/>
               <w:rPr>
                 <w:b/>
                 <w:sz w:val="24"/>
                 <w:szCs w:val="24"/>
               </w:rPr>
+            </w:pPr>
+            <w:r>
+              <w:rPr>
+                <w:b/>
+                <w:sz w:val="24"/>
+                <w:szCs w:val="24"/>
+              </w:rPr>
               <w:t>(МГТУ им. Н.Э. Баумана)</w:t>
             </w:r>
           </w:p>
@@ -270,47 +243,28 @@
     </w:tbl>
     <w:p>
       <w:pPr>
-        <w:pStyle w:val="Normal"/>
         <w:pBdr>
           <w:bottom w:val="thinThickSmallGap" w:sz="24" w:space="1" w:color="000000"/>
         </w:pBdr>
         <w:jc w:val="center"/>
         <w:rPr>
           <w:b/>
+          <w:sz w:val="24"/>
+          <w:szCs w:val="24"/>
+        </w:rPr>
+      </w:pPr>
+    </w:p>
+    <w:p>
+      <w:pPr>
+        <w:rPr>
           <w:b/>
           <w:sz w:val="24"/>
           <w:szCs w:val="24"/>
         </w:rPr>
       </w:pPr>
-      <w:r>
-        <w:rPr>
-          <w:b/>
-          <w:sz w:val="24"/>
-          <w:szCs w:val="24"/>
-        </w:rPr>
-      </w:r>
-    </w:p>
-    <w:p>
-      <w:pPr>
-        <w:pStyle w:val="Normal"/>
-        <w:rPr>
-          <w:b/>
-          <w:b/>
-          <w:sz w:val="24"/>
-          <w:szCs w:val="24"/>
-        </w:rPr>
-      </w:pPr>
-      <w:r>
-        <w:rPr>
-          <w:b/>
-          <w:sz w:val="24"/>
-          <w:szCs w:val="24"/>
-        </w:rPr>
-      </w:r>
-    </w:p>
-    <w:p>
-      <w:pPr>
-        <w:pStyle w:val="Normal"/>
+    </w:p>
+    <w:p>
+      <w:pPr>
         <w:rPr>
           <w:sz w:val="24"/>
           <w:szCs w:val="24"/>
@@ -335,24 +289,15 @@
     </w:p>
     <w:p>
       <w:pPr>
-        <w:pStyle w:val="Normal"/>
         <w:rPr>
           <w:sz w:val="24"/>
           <w:szCs w:val="24"/>
         </w:rPr>
       </w:pPr>
-      <w:r>
-        <w:rPr>
-          <w:sz w:val="24"/>
-          <w:szCs w:val="24"/>
-        </w:rPr>
-      </w:r>
-    </w:p>
-    <w:p>
-      <w:pPr>
-        <w:pStyle w:val="Normal"/>
-        <w:rPr>
-          <w:b/>
+    </w:p>
+    <w:p>
+      <w:pPr>
+        <w:rPr>
           <w:b/>
           <w:sz w:val="24"/>
           <w:szCs w:val="24"/>
@@ -377,25 +322,15 @@
     </w:p>
     <w:p>
       <w:pPr>
-        <w:pStyle w:val="Normal"/>
-        <w:rPr>
-          <w:i/>
+        <w:rPr>
           <w:i/>
           <w:sz w:val="24"/>
           <w:szCs w:val="24"/>
         </w:rPr>
       </w:pPr>
-      <w:r>
-        <w:rPr>
-          <w:i/>
-          <w:sz w:val="24"/>
-          <w:szCs w:val="24"/>
-        </w:rPr>
-      </w:r>
-    </w:p>
-    <w:p>
-      <w:pPr>
-        <w:pStyle w:val="Normal"/>
+    </w:p>
+    <w:p>
+      <w:pPr>
         <w:rPr>
           <w:sz w:val="24"/>
           <w:szCs w:val="24"/>
@@ -412,7 +347,7 @@
         <w:rPr>
           <w:sz w:val="24"/>
           <w:szCs w:val="24"/>
-          <w:shd w:fill="FFFFFF" w:val="clear"/>
+          <w:shd w:val="clear" w:color="auto" w:fill="FFFFFF"/>
         </w:rPr>
         <w:t xml:space="preserve"> </w:t>
       </w:r>
@@ -421,84 +356,49 @@
           <w:b/>
           <w:sz w:val="24"/>
           <w:szCs w:val="24"/>
-          <w:shd w:fill="FFFFFF" w:val="clear"/>
+          <w:shd w:val="clear" w:color="auto" w:fill="FFFFFF"/>
         </w:rPr>
         <w:t>09.03.04  Программная инженерия</w:t>
       </w:r>
     </w:p>
     <w:p>
       <w:pPr>
-        <w:pStyle w:val="Normal"/>
-        <w:rPr>
-          <w:i/>
+        <w:rPr>
           <w:i/>
           <w:sz w:val="32"/>
         </w:rPr>
       </w:pPr>
-      <w:r>
+    </w:p>
+    <w:p>
+      <w:pPr>
         <w:rPr>
           <w:i/>
           <w:sz w:val="32"/>
         </w:rPr>
-      </w:r>
-    </w:p>
-    <w:p>
-      <w:pPr>
-        <w:pStyle w:val="Normal"/>
-        <w:rPr>
-          <w:i/>
-          <w:i/>
-          <w:sz w:val="32"/>
-        </w:rPr>
-      </w:pPr>
-      <w:r>
-        <w:rPr>
-          <w:i/>
-          <w:sz w:val="32"/>
-        </w:rPr>
-      </w:r>
+      </w:pPr>
     </w:p>
     <w:p>
       <w:pPr>
         <w:pStyle w:val="1"/>
-        <w:numPr>
-          <w:ilvl w:val="0"/>
-          <w:numId w:val="0"/>
-        </w:numPr>
         <w:shd w:val="clear" w:color="auto" w:fill="FFFFFF"/>
         <w:spacing w:before="700" w:after="240"/>
-        <w:ind w:left="0" w:hanging="0"/>
         <w:jc w:val="center"/>
         <w:outlineLvl w:val="0"/>
         <w:rPr>
-          <w:b/>
           <w:b/>
           <w:spacing w:val="100"/>
           <w:sz w:val="32"/>
         </w:rPr>
       </w:pPr>
-      <w:r>
-        <w:rPr>
-          <w:b/>
-          <w:spacing w:val="100"/>
-          <w:sz w:val="32"/>
-        </w:rPr>
-      </w:r>
     </w:p>
     <w:p>
       <w:pPr>
         <w:pStyle w:val="1"/>
-        <w:numPr>
-          <w:ilvl w:val="0"/>
-          <w:numId w:val="0"/>
-        </w:numPr>
         <w:shd w:val="clear" w:color="auto" w:fill="FFFFFF"/>
         <w:spacing w:before="700" w:after="240"/>
-        <w:ind w:left="0" w:hanging="0"/>
         <w:jc w:val="center"/>
         <w:outlineLvl w:val="0"/>
         <w:rPr>
-          <w:b/>
           <w:b/>
           <w:caps/>
           <w:spacing w:val="100"/>
@@ -518,37 +418,25 @@
     <w:tbl>
       <w:tblPr>
         <w:tblW w:w="4678" w:type="dxa"/>
-        <w:jc w:val="left"/>
         <w:tblInd w:w="2376" w:type="dxa"/>
-        <w:tblBorders/>
-        <w:tblCellMar>
-          <w:top w:w="0" w:type="dxa"/>
-          <w:left w:w="108" w:type="dxa"/>
-          <w:bottom w:w="0" w:type="dxa"/>
-          <w:right w:w="108" w:type="dxa"/>
-        </w:tblCellMar>
-        <w:tblLook w:val="04a0"/>
+        <w:tblLook w:val="04A0" w:firstRow="1" w:lastRow="0" w:firstColumn="1" w:lastColumn="0" w:noHBand="0" w:noVBand="1"/>
       </w:tblPr>
       <w:tblGrid>
-        <w:gridCol w:w="3968"/>
+        <w:gridCol w:w="3969"/>
         <w:gridCol w:w="709"/>
       </w:tblGrid>
       <w:tr>
-        <w:trPr/>
         <w:tc>
           <w:tcPr>
             <w:tcW w:w="3968" w:type="dxa"/>
-            <w:tcBorders/>
-            <w:shd w:fill="auto" w:val="clear"/>
+            <w:shd w:val="clear" w:color="auto" w:fill="auto"/>
           </w:tcPr>
           <w:p>
             <w:pPr>
               <w:pStyle w:val="1"/>
-              <w:widowControl w:val="false"/>
               <w:shd w:val="clear" w:color="auto" w:fill="FFFFFF"/>
               <w:jc w:val="right"/>
               <w:rPr>
-                <w:b/>
                 <w:b/>
                 <w:sz w:val="28"/>
                 <w:highlight w:val="white"/>
@@ -558,7 +446,7 @@
               <w:rPr>
                 <w:b/>
                 <w:sz w:val="28"/>
-                <w:shd w:fill="FFFFFF" w:val="clear"/>
+                <w:shd w:val="clear" w:color="auto" w:fill="FFFFFF"/>
               </w:rPr>
               <w:t>по лабораторной работе №</w:t>
             </w:r>
@@ -567,15 +455,12 @@
         <w:tc>
           <w:tcPr>
             <w:tcW w:w="709" w:type="dxa"/>
-            <w:tcBorders/>
-            <w:shd w:fill="auto" w:val="clear"/>
+            <w:shd w:val="clear" w:color="auto" w:fill="auto"/>
           </w:tcPr>
           <w:p>
             <w:pPr>
               <w:pStyle w:val="1"/>
-              <w:widowControl w:val="false"/>
-              <w:jc w:val="center"/>
-              <w:rPr/>
+              <w:jc w:val="center"/>
             </w:pPr>
             <w:r>
               <w:rPr>
@@ -584,7 +469,7 @@
                 <w:sz w:val="28"/>
                 <w:szCs w:val="28"/>
                 <w:u w:val="single"/>
-                <w:shd w:fill="FFFFFF" w:val="clear"/>
+                <w:shd w:val="clear" w:color="auto" w:fill="FFFFFF"/>
               </w:rPr>
               <w:t>2</w:t>
             </w:r>
@@ -595,16 +480,10 @@
     <w:p>
       <w:pPr>
         <w:pStyle w:val="1"/>
-        <w:numPr>
-          <w:ilvl w:val="0"/>
-          <w:numId w:val="0"/>
-        </w:numPr>
         <w:shd w:val="clear" w:color="auto" w:fill="FFFFFF"/>
-        <w:ind w:left="0" w:hanging="0"/>
         <w:jc w:val="center"/>
         <w:outlineLvl w:val="0"/>
         <w:rPr>
-          <w:b/>
           <w:b/>
           <w:spacing w:val="100"/>
           <w:sz w:val="32"/>
@@ -613,136 +492,59 @@
       </w:pPr>
       <w:r>
         <w:rPr>
-          <w:b/>
-          <w:spacing w:val="100"/>
-          <w:sz w:val="32"/>
-          <w:highlight w:val="white"/>
-        </w:rPr>
-        <mc:AlternateContent>
-          <mc:Choice Requires="wps">
-            <w:drawing>
-              <wp:anchor behindDoc="0" distT="0" distB="0" distL="114300" distR="114300" simplePos="0" locked="0" layoutInCell="1" allowOverlap="1" relativeHeight="2">
-                <wp:simplePos x="0" y="0"/>
-                <wp:positionH relativeFrom="column">
-                  <wp:posOffset>23495</wp:posOffset>
-                </wp:positionH>
-                <wp:positionV relativeFrom="paragraph">
-                  <wp:posOffset>222250</wp:posOffset>
-                </wp:positionV>
-                <wp:extent cx="1092835" cy="297180"/>
-                <wp:effectExtent l="0" t="0" r="0" b="0"/>
-                <wp:wrapSquare wrapText="bothSides"/>
-                <wp:docPr id="2" name="Изображение1"/>
-                <a:graphic xmlns:a="http://schemas.openxmlformats.org/drawingml/2006/main">
-                  <a:graphicData uri="http://schemas.microsoft.com/office/word/2010/wordprocessingShape">
-                    <wps:wsp>
-                      <wps:cNvSpPr/>
-                      <wps:spPr>
-                        <a:xfrm>
-                          <a:off x="0" y="0"/>
-                          <a:ext cx="1092240" cy="296640"/>
-                        </a:xfrm>
-                        <a:prstGeom prst="rect">
-                          <a:avLst/>
-                        </a:prstGeom>
-                        <a:solidFill>
-                          <a:srgbClr val="ffffff"/>
-                        </a:solidFill>
-                        <a:ln>
-                          <a:noFill/>
-                        </a:ln>
-                      </wps:spPr>
-                      <wps:style>
-                        <a:lnRef idx="0"/>
-                        <a:fillRef idx="0"/>
-                        <a:effectRef idx="0"/>
-                        <a:fontRef idx="minor"/>
-                      </wps:style>
-                      <wps:txbx>
-                        <w:txbxContent>
-                          <w:p>
-                            <w:pPr>
-                              <w:pStyle w:val="Style27"/>
-                              <w:rPr/>
-                            </w:pPr>
-                            <w:r>
-                              <w:rPr>
-                                <w:b/>
-                                <w:color w:val="000000"/>
-                                <w:sz w:val="28"/>
-                              </w:rPr>
-                              <w:t>Название:</w:t>
-                            </w:r>
-                          </w:p>
-                        </w:txbxContent>
-                      </wps:txbx>
-                      <wps:bodyPr>
-                        <a:noAutofit/>
-                      </wps:bodyPr>
-                    </wps:wsp>
-                  </a:graphicData>
-                </a:graphic>
-              </wp:anchor>
-            </w:drawing>
-          </mc:Choice>
-          <mc:Fallback>
-            <w:pict>
-              <v:rect id="shape_0" ID="Изображение1" fillcolor="white" stroked="f" style="position:absolute;margin-left:1.85pt;margin-top:17.5pt;width:85.95pt;height:23.3pt">
-                <w10:wrap type="square"/>
-                <v:fill o:detectmouseclick="t" type="solid" color2="black"/>
-                <v:stroke color="#3465a4" joinstyle="round" endcap="flat"/>
-                <v:textbox>
-                  <w:txbxContent>
-                    <w:p>
-                      <w:pPr>
-                        <w:pStyle w:val="Style27"/>
-                        <w:rPr/>
-                      </w:pPr>
-                      <w:r>
-                        <w:rPr>
-                          <w:b/>
-                          <w:color w:val="000000"/>
-                          <w:sz w:val="28"/>
-                        </w:rPr>
-                        <w:t>Название:</w:t>
-                      </w:r>
-                    </w:p>
-                  </w:txbxContent>
-                </v:textbox>
-              </v:rect>
-            </w:pict>
-          </mc:Fallback>
-        </mc:AlternateContent>
+          <w:noProof/>
+        </w:rPr>
+        <w:pict>
+          <v:rect id="Изображение1" o:spid="_x0000_s1026" style="position:absolute;left:0;text-align:left;margin-left:1.85pt;margin-top:17.5pt;width:86.05pt;height:23.4pt;z-index:2;visibility:visible;mso-wrap-style:square;mso-wrap-distance-left:9pt;mso-wrap-distance-top:0;mso-wrap-distance-right:9pt;mso-wrap-distance-bottom:0;mso-position-horizontal:absolute;mso-position-horizontal-relative:text;mso-position-vertical:absolute;mso-position-vertical-relative:text;v-text-anchor:top" o:gfxdata="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" stroked="f">
+            <v:textbox>
+              <w:txbxContent>
+                <w:p>
+                  <w:pPr>
+                    <w:pStyle w:val="af4"/>
+                  </w:pPr>
+                  <w:r>
+                    <w:rPr>
+                      <w:b/>
+                      <w:color w:val="000000"/>
+                      <w:sz w:val="28"/>
+                    </w:rPr>
+                    <w:t>Название:</w:t>
+                  </w:r>
+                </w:p>
+              </w:txbxContent>
+            </v:textbox>
+            <w10:wrap type="square"/>
+          </v:rect>
+        </w:pict>
       </w:r>
     </w:p>
     <w:p>
       <w:pPr>
         <w:pStyle w:val="1"/>
-        <w:numPr>
-          <w:ilvl w:val="0"/>
-          <w:numId w:val="0"/>
-        </w:numPr>
         <w:shd w:val="clear" w:color="auto" w:fill="FFFFFF"/>
-        <w:spacing w:lineRule="auto" w:line="300"/>
-        <w:ind w:left="0" w:hanging="0"/>
+        <w:spacing w:line="300" w:lineRule="auto"/>
         <w:outlineLvl w:val="0"/>
-        <w:rPr/>
       </w:pPr>
       <w:r>
         <w:rPr>
           <w:sz w:val="32"/>
           <w:u w:val="single"/>
-          <w:shd w:fill="FFFFFF" w:val="clear"/>
+          <w:shd w:val="clear" w:color="auto" w:fill="FFFFFF"/>
         </w:rPr>
         <w:t xml:space="preserve">Изучение принципов работы микропроцессорного ядра </w:t>
       </w:r>
       <w:r>
         <w:rPr>
           <w:sz w:val="32"/>
-          <w:u w:val="none"/>
-          <w:shd w:fill="FFFFFF" w:val="clear"/>
+          <w:shd w:val="clear" w:color="auto" w:fill="FFFFFF"/>
         </w:rPr>
         <w:tab/>
+      </w:r>
+      <w:r>
+        <w:rPr>
+          <w:sz w:val="32"/>
+          <w:shd w:val="clear" w:color="auto" w:fill="FFFFFF"/>
+        </w:rPr>
         <w:tab/>
         <w:t xml:space="preserve">      </w:t>
       </w:r>
@@ -750,7 +552,7 @@
         <w:rPr>
           <w:sz w:val="32"/>
           <w:u w:val="single"/>
-          <w:shd w:fill="FFFFFF" w:val="clear"/>
+          <w:shd w:val="clear" w:color="auto" w:fill="FFFFFF"/>
         </w:rPr>
         <w:t>RISC-V</w:t>
       </w:r>
@@ -758,28 +560,17 @@
     <w:p>
       <w:pPr>
         <w:pStyle w:val="1"/>
-        <w:numPr>
-          <w:ilvl w:val="0"/>
-          <w:numId w:val="0"/>
-        </w:numPr>
         <w:shd w:val="clear" w:color="auto" w:fill="FFFFFF"/>
-        <w:spacing w:lineRule="auto" w:line="360"/>
-        <w:ind w:left="0" w:hanging="0"/>
+        <w:spacing w:line="360" w:lineRule="auto"/>
         <w:outlineLvl w:val="0"/>
         <w:rPr>
           <w:sz w:val="32"/>
         </w:rPr>
       </w:pPr>
-      <w:r>
-        <w:rPr>
-          <w:sz w:val="32"/>
-        </w:rPr>
-      </w:r>
-    </w:p>
-    <w:p>
-      <w:pPr>
-        <w:pStyle w:val="Normal"/>
-        <w:ind w:left="142" w:hanging="0"/>
+    </w:p>
+    <w:p>
+      <w:pPr>
+        <w:ind w:left="142"/>
         <w:rPr>
           <w:sz w:val="32"/>
           <w:szCs w:val="32"/>
@@ -797,7 +588,7 @@
           <w:sz w:val="32"/>
           <w:szCs w:val="32"/>
           <w:u w:val="single"/>
-          <w:shd w:fill="FFFFFF" w:val="clear"/>
+          <w:shd w:val="clear" w:color="auto" w:fill="FFFFFF"/>
         </w:rPr>
         <w:t>Архитектура ЭВМ</w:t>
       </w:r>
@@ -807,90 +598,62 @@
         <w:pStyle w:val="1"/>
         <w:shd w:val="clear" w:color="auto" w:fill="FFFFFF"/>
         <w:tabs>
-          <w:tab w:val="left" w:pos="5670" w:leader="none"/>
+          <w:tab w:val="left" w:pos="5670"/>
         </w:tabs>
-        <w:spacing w:lineRule="auto" w:line="360"/>
+        <w:spacing w:line="360" w:lineRule="auto"/>
         <w:jc w:val="both"/>
         <w:rPr>
           <w:sz w:val="28"/>
         </w:rPr>
       </w:pPr>
-      <w:r>
-        <w:rPr>
-          <w:sz w:val="28"/>
-        </w:rPr>
-      </w:r>
     </w:p>
     <w:p>
       <w:pPr>
         <w:pStyle w:val="1"/>
         <w:shd w:val="clear" w:color="auto" w:fill="FFFFFF"/>
         <w:tabs>
-          <w:tab w:val="left" w:pos="5670" w:leader="none"/>
+          <w:tab w:val="left" w:pos="5670"/>
         </w:tabs>
-        <w:spacing w:lineRule="auto" w:line="360"/>
+        <w:spacing w:line="360" w:lineRule="auto"/>
         <w:jc w:val="both"/>
         <w:rPr>
           <w:sz w:val="28"/>
         </w:rPr>
       </w:pPr>
-      <w:r>
-        <w:rPr>
-          <w:sz w:val="28"/>
-        </w:rPr>
-      </w:r>
     </w:p>
     <w:p>
       <w:pPr>
         <w:pStyle w:val="1"/>
         <w:shd w:val="clear" w:color="auto" w:fill="FFFFFF"/>
         <w:tabs>
-          <w:tab w:val="left" w:pos="5670" w:leader="none"/>
+          <w:tab w:val="left" w:pos="5670"/>
         </w:tabs>
-        <w:spacing w:lineRule="auto" w:line="360"/>
+        <w:spacing w:line="360" w:lineRule="auto"/>
         <w:jc w:val="both"/>
         <w:rPr>
           <w:sz w:val="28"/>
         </w:rPr>
       </w:pPr>
-      <w:r>
-        <w:rPr>
-          <w:sz w:val="28"/>
-        </w:rPr>
-      </w:r>
     </w:p>
     <w:p>
       <w:pPr>
         <w:pStyle w:val="1"/>
         <w:shd w:val="clear" w:color="auto" w:fill="FFFFFF"/>
         <w:tabs>
-          <w:tab w:val="left" w:pos="5670" w:leader="none"/>
+          <w:tab w:val="left" w:pos="5670"/>
         </w:tabs>
-        <w:spacing w:lineRule="auto" w:line="360"/>
+        <w:spacing w:line="360" w:lineRule="auto"/>
         <w:jc w:val="both"/>
         <w:rPr>
           <w:sz w:val="28"/>
         </w:rPr>
       </w:pPr>
-      <w:r>
-        <w:rPr>
-          <w:sz w:val="28"/>
-        </w:rPr>
-      </w:r>
     </w:p>
     <w:tbl>
       <w:tblPr>
         <w:tblW w:w="10030" w:type="dxa"/>
-        <w:jc w:val="left"/>
         <w:tblInd w:w="109" w:type="dxa"/>
-        <w:tblBorders/>
-        <w:tblCellMar>
-          <w:top w:w="0" w:type="dxa"/>
-          <w:left w:w="108" w:type="dxa"/>
-          <w:bottom w:w="0" w:type="dxa"/>
-          <w:right w:w="108" w:type="dxa"/>
-        </w:tblCellMar>
-        <w:tblLook w:val="04a0"/>
+        <w:tblLook w:val="04A0" w:firstRow="1" w:lastRow="0" w:firstColumn="1" w:lastColumn="0" w:noHBand="0" w:noVBand="1"/>
       </w:tblPr>
       <w:tblGrid>
         <w:gridCol w:w="2010"/>
@@ -900,17 +663,14 @@
         <w:gridCol w:w="2318"/>
       </w:tblGrid>
       <w:tr>
-        <w:trPr/>
         <w:tc>
           <w:tcPr>
             <w:tcW w:w="2010" w:type="dxa"/>
-            <w:tcBorders/>
-            <w:shd w:fill="auto" w:val="clear"/>
-          </w:tcPr>
-          <w:p>
-            <w:pPr>
-              <w:pStyle w:val="Normal"/>
-              <w:widowControl w:val="false"/>
+            <w:shd w:val="clear" w:color="auto" w:fill="auto"/>
+          </w:tcPr>
+          <w:p>
+            <w:pPr>
+              <w:widowControl w:val="0"/>
               <w:rPr>
                 <w:sz w:val="28"/>
                 <w:szCs w:val="28"/>
@@ -928,13 +688,11 @@
         <w:tc>
           <w:tcPr>
             <w:tcW w:w="1834" w:type="dxa"/>
-            <w:tcBorders/>
-            <w:shd w:fill="auto" w:val="clear"/>
-          </w:tcPr>
-          <w:p>
-            <w:pPr>
-              <w:pStyle w:val="Normal"/>
-              <w:widowControl w:val="false"/>
+            <w:shd w:val="clear" w:color="auto" w:fill="auto"/>
+          </w:tcPr>
+          <w:p>
+            <w:pPr>
+              <w:widowControl w:val="0"/>
               <w:pBdr>
                 <w:bottom w:val="single" w:sz="6" w:space="1" w:color="000000"/>
               </w:pBdr>
@@ -949,7 +707,7 @@
               <w:rPr>
                 <w:sz w:val="28"/>
                 <w:szCs w:val="28"/>
-                <w:shd w:fill="FFFFFF" w:val="clear"/>
+                <w:shd w:val="clear" w:color="auto" w:fill="FFFFFF"/>
               </w:rPr>
               <w:t>ИУ7-52Б</w:t>
             </w:r>
@@ -958,373 +716,333 @@
         <w:tc>
           <w:tcPr>
             <w:tcW w:w="1823" w:type="dxa"/>
-            <w:tcBorders/>
-            <w:shd w:fill="auto" w:val="clear"/>
-          </w:tcPr>
-          <w:p>
-            <w:pPr>
-              <w:pStyle w:val="Normal"/>
-              <w:widowControl w:val="false"/>
+            <w:shd w:val="clear" w:color="auto" w:fill="auto"/>
+          </w:tcPr>
+          <w:p>
+            <w:pPr>
+              <w:widowControl w:val="0"/>
               <w:rPr>
                 <w:sz w:val="28"/>
                 <w:szCs w:val="28"/>
                 <w:highlight w:val="white"/>
               </w:rPr>
             </w:pPr>
-            <w:r>
+          </w:p>
+        </w:tc>
+        <w:tc>
+          <w:tcPr>
+            <w:tcW w:w="2045" w:type="dxa"/>
+            <w:shd w:val="clear" w:color="auto" w:fill="auto"/>
+          </w:tcPr>
+          <w:p>
+            <w:pPr>
+              <w:widowControl w:val="0"/>
+              <w:pBdr>
+                <w:bottom w:val="single" w:sz="6" w:space="1" w:color="000000"/>
+              </w:pBdr>
               <w:rPr>
                 <w:sz w:val="28"/>
                 <w:szCs w:val="28"/>
                 <w:highlight w:val="white"/>
               </w:rPr>
-            </w:r>
-          </w:p>
-        </w:tc>
-        <w:tc>
-          <w:tcPr>
-            <w:tcW w:w="2045" w:type="dxa"/>
-            <w:tcBorders/>
-            <w:shd w:fill="auto" w:val="clear"/>
-          </w:tcPr>
-          <w:p>
-            <w:pPr>
-              <w:pStyle w:val="Normal"/>
-              <w:widowControl w:val="false"/>
+            </w:pPr>
+          </w:p>
+        </w:tc>
+        <w:tc>
+          <w:tcPr>
+            <w:tcW w:w="2318" w:type="dxa"/>
+            <w:shd w:val="clear" w:color="auto" w:fill="auto"/>
+          </w:tcPr>
+          <w:p>
+            <w:pPr>
+              <w:widowControl w:val="0"/>
               <w:pBdr>
                 <w:bottom w:val="single" w:sz="6" w:space="1" w:color="000000"/>
               </w:pBdr>
+              <w:jc w:val="center"/>
+              <w:rPr>
+                <w:lang w:val="en-US"/>
+              </w:rPr>
+            </w:pPr>
+            <w:r>
+              <w:rPr>
+                <w:sz w:val="28"/>
+                <w:szCs w:val="28"/>
+                <w:shd w:val="clear" w:color="auto" w:fill="FFFFFF"/>
+              </w:rPr>
+              <w:t xml:space="preserve">А.В. </w:t>
+            </w:r>
+            <w:r>
+              <w:rPr>
+                <w:sz w:val="28"/>
+                <w:szCs w:val="28"/>
+                <w:shd w:val="clear" w:color="auto" w:fill="FFFFFF"/>
+              </w:rPr>
+              <w:t>Пронин</w:t>
+            </w:r>
+            <w:bookmarkStart w:id="0" w:name="_GoBack"/>
+            <w:bookmarkEnd w:id="0"/>
+          </w:p>
+        </w:tc>
+      </w:tr>
+      <w:tr>
+        <w:tc>
+          <w:tcPr>
+            <w:tcW w:w="2010" w:type="dxa"/>
+            <w:shd w:val="clear" w:color="auto" w:fill="auto"/>
+          </w:tcPr>
+          <w:p>
+            <w:pPr>
+              <w:widowControl w:val="0"/>
+              <w:jc w:val="center"/>
+              <w:rPr>
+                <w:sz w:val="28"/>
+                <w:szCs w:val="28"/>
+              </w:rPr>
+            </w:pPr>
+          </w:p>
+        </w:tc>
+        <w:tc>
+          <w:tcPr>
+            <w:tcW w:w="1834" w:type="dxa"/>
+            <w:shd w:val="clear" w:color="auto" w:fill="auto"/>
+          </w:tcPr>
+          <w:p>
+            <w:pPr>
+              <w:widowControl w:val="0"/>
+              <w:jc w:val="center"/>
+              <w:rPr>
+                <w:highlight w:val="white"/>
+              </w:rPr>
+            </w:pPr>
+            <w:r>
+              <w:rPr>
+                <w:shd w:val="clear" w:color="auto" w:fill="FFFFFF"/>
+              </w:rPr>
+              <w:t>(Группа)</w:t>
+            </w:r>
+          </w:p>
+        </w:tc>
+        <w:tc>
+          <w:tcPr>
+            <w:tcW w:w="1823" w:type="dxa"/>
+            <w:shd w:val="clear" w:color="auto" w:fill="auto"/>
+          </w:tcPr>
+          <w:p>
+            <w:pPr>
+              <w:widowControl w:val="0"/>
+              <w:jc w:val="center"/>
+              <w:rPr>
+                <w:highlight w:val="white"/>
+              </w:rPr>
+            </w:pPr>
+          </w:p>
+        </w:tc>
+        <w:tc>
+          <w:tcPr>
+            <w:tcW w:w="2045" w:type="dxa"/>
+            <w:shd w:val="clear" w:color="auto" w:fill="auto"/>
+          </w:tcPr>
+          <w:p>
+            <w:pPr>
+              <w:widowControl w:val="0"/>
+              <w:jc w:val="center"/>
+              <w:rPr>
+                <w:highlight w:val="white"/>
+              </w:rPr>
+            </w:pPr>
+            <w:r>
+              <w:rPr>
+                <w:shd w:val="clear" w:color="auto" w:fill="FFFFFF"/>
+              </w:rPr>
+              <w:t>(Подпись, дата)</w:t>
+            </w:r>
+          </w:p>
+        </w:tc>
+        <w:tc>
+          <w:tcPr>
+            <w:tcW w:w="2318" w:type="dxa"/>
+            <w:shd w:val="clear" w:color="auto" w:fill="auto"/>
+          </w:tcPr>
+          <w:p>
+            <w:pPr>
+              <w:widowControl w:val="0"/>
+              <w:jc w:val="center"/>
+              <w:rPr>
+                <w:highlight w:val="white"/>
+              </w:rPr>
+            </w:pPr>
+            <w:r>
+              <w:rPr>
+                <w:shd w:val="clear" w:color="auto" w:fill="FFFFFF"/>
+              </w:rPr>
+              <w:t>(И.О. Фамилия)</w:t>
+            </w:r>
+          </w:p>
+        </w:tc>
+      </w:tr>
+      <w:tr>
+        <w:tc>
+          <w:tcPr>
+            <w:tcW w:w="2010" w:type="dxa"/>
+            <w:shd w:val="clear" w:color="auto" w:fill="auto"/>
+          </w:tcPr>
+          <w:p>
+            <w:pPr>
+              <w:widowControl w:val="0"/>
+              <w:jc w:val="center"/>
+              <w:rPr>
+                <w:sz w:val="28"/>
+                <w:szCs w:val="28"/>
+              </w:rPr>
+            </w:pPr>
+          </w:p>
+        </w:tc>
+        <w:tc>
+          <w:tcPr>
+            <w:tcW w:w="1834" w:type="dxa"/>
+            <w:shd w:val="clear" w:color="auto" w:fill="auto"/>
+          </w:tcPr>
+          <w:p>
+            <w:pPr>
+              <w:widowControl w:val="0"/>
+              <w:jc w:val="center"/>
+              <w:rPr>
+                <w:highlight w:val="white"/>
+              </w:rPr>
+            </w:pPr>
+          </w:p>
+        </w:tc>
+        <w:tc>
+          <w:tcPr>
+            <w:tcW w:w="1823" w:type="dxa"/>
+            <w:shd w:val="clear" w:color="auto" w:fill="auto"/>
+          </w:tcPr>
+          <w:p>
+            <w:pPr>
+              <w:widowControl w:val="0"/>
+              <w:jc w:val="center"/>
+              <w:rPr>
+                <w:highlight w:val="white"/>
+              </w:rPr>
+            </w:pPr>
+          </w:p>
+        </w:tc>
+        <w:tc>
+          <w:tcPr>
+            <w:tcW w:w="2045" w:type="dxa"/>
+            <w:shd w:val="clear" w:color="auto" w:fill="auto"/>
+          </w:tcPr>
+          <w:p>
+            <w:pPr>
+              <w:widowControl w:val="0"/>
+              <w:jc w:val="center"/>
+              <w:rPr>
+                <w:highlight w:val="white"/>
+              </w:rPr>
+            </w:pPr>
+          </w:p>
+        </w:tc>
+        <w:tc>
+          <w:tcPr>
+            <w:tcW w:w="2318" w:type="dxa"/>
+            <w:shd w:val="clear" w:color="auto" w:fill="auto"/>
+          </w:tcPr>
+          <w:p>
+            <w:pPr>
+              <w:widowControl w:val="0"/>
+              <w:jc w:val="center"/>
+              <w:rPr>
+                <w:highlight w:val="white"/>
+              </w:rPr>
+            </w:pPr>
+          </w:p>
+        </w:tc>
+      </w:tr>
+      <w:tr>
+        <w:tc>
+          <w:tcPr>
+            <w:tcW w:w="2010" w:type="dxa"/>
+            <w:shd w:val="clear" w:color="auto" w:fill="auto"/>
+          </w:tcPr>
+          <w:p>
+            <w:pPr>
+              <w:widowControl w:val="0"/>
+              <w:rPr>
+                <w:sz w:val="28"/>
+                <w:szCs w:val="28"/>
+              </w:rPr>
+            </w:pPr>
+            <w:r>
+              <w:rPr>
+                <w:sz w:val="28"/>
+                <w:szCs w:val="28"/>
+              </w:rPr>
+              <w:t>Преподаватель</w:t>
+            </w:r>
+          </w:p>
+        </w:tc>
+        <w:tc>
+          <w:tcPr>
+            <w:tcW w:w="1834" w:type="dxa"/>
+            <w:shd w:val="clear" w:color="auto" w:fill="auto"/>
+          </w:tcPr>
+          <w:p>
+            <w:pPr>
+              <w:widowControl w:val="0"/>
+              <w:rPr>
+                <w:highlight w:val="white"/>
+              </w:rPr>
+            </w:pPr>
+          </w:p>
+        </w:tc>
+        <w:tc>
+          <w:tcPr>
+            <w:tcW w:w="1823" w:type="dxa"/>
+            <w:shd w:val="clear" w:color="auto" w:fill="auto"/>
+          </w:tcPr>
+          <w:p>
+            <w:pPr>
+              <w:widowControl w:val="0"/>
               <w:rPr>
                 <w:sz w:val="28"/>
                 <w:szCs w:val="28"/>
                 <w:highlight w:val="white"/>
               </w:rPr>
             </w:pPr>
-            <w:r>
+          </w:p>
+        </w:tc>
+        <w:tc>
+          <w:tcPr>
+            <w:tcW w:w="2045" w:type="dxa"/>
+            <w:shd w:val="clear" w:color="auto" w:fill="auto"/>
+          </w:tcPr>
+          <w:p>
+            <w:pPr>
+              <w:widowControl w:val="0"/>
+              <w:pBdr>
+                <w:bottom w:val="single" w:sz="6" w:space="1" w:color="000000"/>
+              </w:pBdr>
               <w:rPr>
                 <w:sz w:val="28"/>
                 <w:szCs w:val="28"/>
                 <w:highlight w:val="white"/>
               </w:rPr>
-            </w:r>
+            </w:pPr>
           </w:p>
         </w:tc>
         <w:tc>
           <w:tcPr>
             <w:tcW w:w="2318" w:type="dxa"/>
-            <w:tcBorders/>
-            <w:shd w:fill="auto" w:val="clear"/>
-          </w:tcPr>
-          <w:p>
-            <w:pPr>
-              <w:pStyle w:val="Normal"/>
-              <w:widowControl w:val="false"/>
+            <w:shd w:val="clear" w:color="auto" w:fill="auto"/>
+          </w:tcPr>
+          <w:p>
+            <w:pPr>
+              <w:widowControl w:val="0"/>
               <w:pBdr>
                 <w:bottom w:val="single" w:sz="6" w:space="1" w:color="000000"/>
               </w:pBdr>
               <w:jc w:val="center"/>
-              <w:rPr/>
-            </w:pPr>
-            <w:r>
-              <w:rPr>
-                <w:sz w:val="28"/>
-                <w:szCs w:val="28"/>
-                <w:shd w:fill="FFFFFF" w:val="clear"/>
-              </w:rPr>
-              <w:t>А.В. Лисневский</w:t>
-            </w:r>
-          </w:p>
-        </w:tc>
-      </w:tr>
-      <w:tr>
-        <w:trPr/>
-        <w:tc>
-          <w:tcPr>
-            <w:tcW w:w="2010" w:type="dxa"/>
-            <w:tcBorders/>
-            <w:shd w:fill="auto" w:val="clear"/>
-          </w:tcPr>
-          <w:p>
-            <w:pPr>
-              <w:pStyle w:val="Normal"/>
-              <w:widowControl w:val="false"/>
-              <w:jc w:val="center"/>
-              <w:rPr>
-                <w:sz w:val="28"/>
-                <w:szCs w:val="28"/>
-              </w:rPr>
-            </w:pPr>
-            <w:r>
-              <w:rPr>
-                <w:sz w:val="28"/>
-                <w:szCs w:val="28"/>
-              </w:rPr>
-            </w:r>
-          </w:p>
-        </w:tc>
-        <w:tc>
-          <w:tcPr>
-            <w:tcW w:w="1834" w:type="dxa"/>
-            <w:tcBorders/>
-            <w:shd w:fill="auto" w:val="clear"/>
-          </w:tcPr>
-          <w:p>
-            <w:pPr>
-              <w:pStyle w:val="Normal"/>
-              <w:widowControl w:val="false"/>
-              <w:jc w:val="center"/>
-              <w:rPr>
-                <w:highlight w:val="white"/>
-              </w:rPr>
-            </w:pPr>
-            <w:r>
-              <w:rPr>
-                <w:shd w:fill="FFFFFF" w:val="clear"/>
-              </w:rPr>
-              <w:t>(Группа)</w:t>
-            </w:r>
-          </w:p>
-        </w:tc>
-        <w:tc>
-          <w:tcPr>
-            <w:tcW w:w="1823" w:type="dxa"/>
-            <w:tcBorders/>
-            <w:shd w:fill="auto" w:val="clear"/>
-          </w:tcPr>
-          <w:p>
-            <w:pPr>
-              <w:pStyle w:val="Normal"/>
-              <w:widowControl w:val="false"/>
-              <w:jc w:val="center"/>
-              <w:rPr>
-                <w:highlight w:val="white"/>
-              </w:rPr>
-            </w:pPr>
-            <w:r>
-              <w:rPr>
-                <w:highlight w:val="white"/>
-              </w:rPr>
-            </w:r>
-          </w:p>
-        </w:tc>
-        <w:tc>
-          <w:tcPr>
-            <w:tcW w:w="2045" w:type="dxa"/>
-            <w:tcBorders/>
-            <w:shd w:fill="auto" w:val="clear"/>
-          </w:tcPr>
-          <w:p>
-            <w:pPr>
-              <w:pStyle w:val="Normal"/>
-              <w:widowControl w:val="false"/>
-              <w:jc w:val="center"/>
-              <w:rPr>
-                <w:highlight w:val="white"/>
-              </w:rPr>
-            </w:pPr>
-            <w:r>
-              <w:rPr>
-                <w:shd w:fill="FFFFFF" w:val="clear"/>
-              </w:rPr>
-              <w:t>(Подпись, дата)</w:t>
-            </w:r>
-          </w:p>
-        </w:tc>
-        <w:tc>
-          <w:tcPr>
-            <w:tcW w:w="2318" w:type="dxa"/>
-            <w:tcBorders/>
-            <w:shd w:fill="auto" w:val="clear"/>
-          </w:tcPr>
-          <w:p>
-            <w:pPr>
-              <w:pStyle w:val="Normal"/>
-              <w:widowControl w:val="false"/>
-              <w:jc w:val="center"/>
-              <w:rPr>
-                <w:highlight w:val="white"/>
-              </w:rPr>
-            </w:pPr>
-            <w:r>
-              <w:rPr>
-                <w:shd w:fill="FFFFFF" w:val="clear"/>
-              </w:rPr>
-              <w:t>(И.О. Фамилия)</w:t>
-            </w:r>
-          </w:p>
-        </w:tc>
-      </w:tr>
-      <w:tr>
-        <w:trPr/>
-        <w:tc>
-          <w:tcPr>
-            <w:tcW w:w="2010" w:type="dxa"/>
-            <w:tcBorders/>
-            <w:shd w:fill="auto" w:val="clear"/>
-          </w:tcPr>
-          <w:p>
-            <w:pPr>
-              <w:pStyle w:val="Normal"/>
-              <w:widowControl w:val="false"/>
-              <w:jc w:val="center"/>
-              <w:rPr>
-                <w:sz w:val="28"/>
-                <w:szCs w:val="28"/>
-              </w:rPr>
-            </w:pPr>
-            <w:r>
-              <w:rPr>
-                <w:sz w:val="28"/>
-                <w:szCs w:val="28"/>
-              </w:rPr>
-            </w:r>
-          </w:p>
-        </w:tc>
-        <w:tc>
-          <w:tcPr>
-            <w:tcW w:w="1834" w:type="dxa"/>
-            <w:tcBorders/>
-            <w:shd w:fill="auto" w:val="clear"/>
-          </w:tcPr>
-          <w:p>
-            <w:pPr>
-              <w:pStyle w:val="Normal"/>
-              <w:widowControl w:val="false"/>
-              <w:jc w:val="center"/>
-              <w:rPr>
-                <w:highlight w:val="white"/>
-              </w:rPr>
-            </w:pPr>
-            <w:r>
-              <w:rPr>
-                <w:highlight w:val="white"/>
-              </w:rPr>
-            </w:r>
-          </w:p>
-        </w:tc>
-        <w:tc>
-          <w:tcPr>
-            <w:tcW w:w="1823" w:type="dxa"/>
-            <w:tcBorders/>
-            <w:shd w:fill="auto" w:val="clear"/>
-          </w:tcPr>
-          <w:p>
-            <w:pPr>
-              <w:pStyle w:val="Normal"/>
-              <w:widowControl w:val="false"/>
-              <w:jc w:val="center"/>
-              <w:rPr>
-                <w:highlight w:val="white"/>
-              </w:rPr>
-            </w:pPr>
-            <w:r>
-              <w:rPr>
-                <w:highlight w:val="white"/>
-              </w:rPr>
-            </w:r>
-          </w:p>
-        </w:tc>
-        <w:tc>
-          <w:tcPr>
-            <w:tcW w:w="2045" w:type="dxa"/>
-            <w:tcBorders/>
-            <w:shd w:fill="auto" w:val="clear"/>
-          </w:tcPr>
-          <w:p>
-            <w:pPr>
-              <w:pStyle w:val="Normal"/>
-              <w:widowControl w:val="false"/>
-              <w:jc w:val="center"/>
-              <w:rPr>
-                <w:highlight w:val="white"/>
-              </w:rPr>
-            </w:pPr>
-            <w:r>
-              <w:rPr>
-                <w:highlight w:val="white"/>
-              </w:rPr>
-            </w:r>
-          </w:p>
-        </w:tc>
-        <w:tc>
-          <w:tcPr>
-            <w:tcW w:w="2318" w:type="dxa"/>
-            <w:tcBorders/>
-            <w:shd w:fill="auto" w:val="clear"/>
-          </w:tcPr>
-          <w:p>
-            <w:pPr>
-              <w:pStyle w:val="Normal"/>
-              <w:widowControl w:val="false"/>
-              <w:jc w:val="center"/>
-              <w:rPr>
-                <w:highlight w:val="white"/>
-              </w:rPr>
-            </w:pPr>
-            <w:r>
-              <w:rPr>
-                <w:highlight w:val="white"/>
-              </w:rPr>
-            </w:r>
-          </w:p>
-        </w:tc>
-      </w:tr>
-      <w:tr>
-        <w:trPr/>
-        <w:tc>
-          <w:tcPr>
-            <w:tcW w:w="2010" w:type="dxa"/>
-            <w:tcBorders/>
-            <w:shd w:fill="auto" w:val="clear"/>
-          </w:tcPr>
-          <w:p>
-            <w:pPr>
-              <w:pStyle w:val="Normal"/>
-              <w:widowControl w:val="false"/>
-              <w:rPr>
-                <w:sz w:val="28"/>
-                <w:szCs w:val="28"/>
-              </w:rPr>
-            </w:pPr>
-            <w:r>
-              <w:rPr>
-                <w:sz w:val="28"/>
-                <w:szCs w:val="28"/>
-              </w:rPr>
-              <w:t>Преподаватель</w:t>
-            </w:r>
-          </w:p>
-        </w:tc>
-        <w:tc>
-          <w:tcPr>
-            <w:tcW w:w="1834" w:type="dxa"/>
-            <w:tcBorders/>
-            <w:shd w:fill="auto" w:val="clear"/>
-          </w:tcPr>
-          <w:p>
-            <w:pPr>
-              <w:pStyle w:val="Normal"/>
-              <w:widowControl w:val="false"/>
-              <w:rPr>
-                <w:highlight w:val="white"/>
-              </w:rPr>
-            </w:pPr>
-            <w:r>
-              <w:rPr>
-                <w:highlight w:val="white"/>
-              </w:rPr>
-            </w:r>
-          </w:p>
-        </w:tc>
-        <w:tc>
-          <w:tcPr>
-            <w:tcW w:w="1823" w:type="dxa"/>
-            <w:tcBorders/>
-            <w:shd w:fill="auto" w:val="clear"/>
-          </w:tcPr>
-          <w:p>
-            <w:pPr>
-              <w:pStyle w:val="Normal"/>
-              <w:widowControl w:val="false"/>
               <w:rPr>
                 <w:sz w:val="28"/>
                 <w:szCs w:val="28"/>
@@ -1335,147 +1053,65 @@
               <w:rPr>
                 <w:sz w:val="28"/>
                 <w:szCs w:val="28"/>
-                <w:highlight w:val="white"/>
-              </w:rPr>
+                <w:shd w:val="clear" w:color="auto" w:fill="FFFFFF"/>
+              </w:rPr>
+              <w:t>А.Ю. Попов</w:t>
             </w:r>
           </w:p>
         </w:tc>
-        <w:tc>
-          <w:tcPr>
-            <w:tcW w:w="2045" w:type="dxa"/>
-            <w:tcBorders/>
-            <w:shd w:fill="auto" w:val="clear"/>
-          </w:tcPr>
-          <w:p>
-            <w:pPr>
-              <w:pStyle w:val="Normal"/>
-              <w:widowControl w:val="false"/>
-              <w:pBdr>
-                <w:bottom w:val="single" w:sz="6" w:space="1" w:color="000000"/>
-              </w:pBdr>
+      </w:tr>
+      <w:tr>
+        <w:tc>
+          <w:tcPr>
+            <w:tcW w:w="2010" w:type="dxa"/>
+            <w:shd w:val="clear" w:color="auto" w:fill="auto"/>
+          </w:tcPr>
+          <w:p>
+            <w:pPr>
+              <w:widowControl w:val="0"/>
+              <w:jc w:val="center"/>
               <w:rPr>
                 <w:sz w:val="28"/>
                 <w:szCs w:val="28"/>
-                <w:highlight w:val="white"/>
-              </w:rPr>
+              </w:rPr>
+            </w:pPr>
+          </w:p>
+        </w:tc>
+        <w:tc>
+          <w:tcPr>
+            <w:tcW w:w="1834" w:type="dxa"/>
+            <w:shd w:val="clear" w:color="auto" w:fill="auto"/>
+          </w:tcPr>
+          <w:p>
+            <w:pPr>
+              <w:widowControl w:val="0"/>
+              <w:jc w:val="center"/>
+            </w:pPr>
+          </w:p>
+        </w:tc>
+        <w:tc>
+          <w:tcPr>
+            <w:tcW w:w="1823" w:type="dxa"/>
+            <w:shd w:val="clear" w:color="auto" w:fill="auto"/>
+          </w:tcPr>
+          <w:p>
+            <w:pPr>
+              <w:widowControl w:val="0"/>
+              <w:jc w:val="center"/>
+            </w:pPr>
+          </w:p>
+        </w:tc>
+        <w:tc>
+          <w:tcPr>
+            <w:tcW w:w="2045" w:type="dxa"/>
+            <w:shd w:val="clear" w:color="auto" w:fill="auto"/>
+          </w:tcPr>
+          <w:p>
+            <w:pPr>
+              <w:widowControl w:val="0"/>
+              <w:jc w:val="center"/>
             </w:pPr>
             <w:r>
-              <w:rPr>
-                <w:sz w:val="28"/>
-                <w:szCs w:val="28"/>
-                <w:highlight w:val="white"/>
-              </w:rPr>
-            </w:r>
-          </w:p>
-        </w:tc>
-        <w:tc>
-          <w:tcPr>
-            <w:tcW w:w="2318" w:type="dxa"/>
-            <w:tcBorders/>
-            <w:shd w:fill="auto" w:val="clear"/>
-          </w:tcPr>
-          <w:p>
-            <w:pPr>
-              <w:pStyle w:val="Normal"/>
-              <w:widowControl w:val="false"/>
-              <w:pBdr>
-                <w:bottom w:val="single" w:sz="6" w:space="1" w:color="000000"/>
-              </w:pBdr>
-              <w:jc w:val="center"/>
-              <w:rPr>
-                <w:sz w:val="28"/>
-                <w:szCs w:val="28"/>
-                <w:highlight w:val="white"/>
-              </w:rPr>
-            </w:pPr>
-            <w:r>
-              <w:rPr>
-                <w:sz w:val="28"/>
-                <w:szCs w:val="28"/>
-                <w:shd w:fill="FFFFFF" w:val="clear"/>
-              </w:rPr>
-              <w:t>А.Ю. Попов</w:t>
-            </w:r>
-          </w:p>
-        </w:tc>
-      </w:tr>
-      <w:tr>
-        <w:trPr/>
-        <w:tc>
-          <w:tcPr>
-            <w:tcW w:w="2010" w:type="dxa"/>
-            <w:tcBorders/>
-            <w:shd w:fill="auto" w:val="clear"/>
-          </w:tcPr>
-          <w:p>
-            <w:pPr>
-              <w:pStyle w:val="Normal"/>
-              <w:widowControl w:val="false"/>
-              <w:jc w:val="center"/>
-              <w:rPr>
-                <w:sz w:val="28"/>
-                <w:szCs w:val="28"/>
-              </w:rPr>
-            </w:pPr>
-            <w:r>
-              <w:rPr>
-                <w:sz w:val="28"/>
-                <w:szCs w:val="28"/>
-              </w:rPr>
-            </w:r>
-          </w:p>
-        </w:tc>
-        <w:tc>
-          <w:tcPr>
-            <w:tcW w:w="1834" w:type="dxa"/>
-            <w:tcBorders/>
-            <w:shd w:fill="auto" w:val="clear"/>
-          </w:tcPr>
-          <w:p>
-            <w:pPr>
-              <w:pStyle w:val="Normal"/>
-              <w:widowControl w:val="false"/>
-              <w:jc w:val="center"/>
-              <w:rPr/>
-            </w:pPr>
-            <w:r>
-              <w:rPr/>
-            </w:r>
-          </w:p>
-        </w:tc>
-        <w:tc>
-          <w:tcPr>
-            <w:tcW w:w="1823" w:type="dxa"/>
-            <w:tcBorders/>
-            <w:shd w:fill="auto" w:val="clear"/>
-          </w:tcPr>
-          <w:p>
-            <w:pPr>
-              <w:pStyle w:val="Normal"/>
-              <w:widowControl w:val="false"/>
-              <w:jc w:val="center"/>
-              <w:rPr/>
-            </w:pPr>
-            <w:r>
-              <w:rPr/>
-            </w:r>
-          </w:p>
-        </w:tc>
-        <w:tc>
-          <w:tcPr>
-            <w:tcW w:w="2045" w:type="dxa"/>
-            <w:tcBorders/>
-            <w:shd w:fill="auto" w:val="clear"/>
-          </w:tcPr>
-          <w:p>
-            <w:pPr>
-              <w:pStyle w:val="Normal"/>
-              <w:widowControl w:val="false"/>
-              <w:jc w:val="center"/>
-              <w:rPr/>
-            </w:pPr>
-            <w:r>
-              <w:rPr/>
               <w:t>(Подпись, дата)</w:t>
             </w:r>
           </w:p>
@@ -1483,18 +1119,14 @@
         <w:tc>
           <w:tcPr>
             <w:tcW w:w="2318" w:type="dxa"/>
-            <w:tcBorders/>
-            <w:shd w:fill="auto" w:val="clear"/>
-          </w:tcPr>
-          <w:p>
-            <w:pPr>
-              <w:pStyle w:val="Normal"/>
-              <w:widowControl w:val="false"/>
-              <w:jc w:val="center"/>
-              <w:rPr/>
+            <w:shd w:val="clear" w:color="auto" w:fill="auto"/>
+          </w:tcPr>
+          <w:p>
+            <w:pPr>
+              <w:widowControl w:val="0"/>
+              <w:jc w:val="center"/>
             </w:pPr>
             <w:r>
-              <w:rPr/>
               <w:t>(И.О. Фамилия)</w:t>
             </w:r>
           </w:p>
@@ -1503,61 +1135,35 @@
     </w:tbl>
     <w:p>
       <w:pPr>
-        <w:pStyle w:val="Normal"/>
         <w:rPr>
           <w:sz w:val="24"/>
         </w:rPr>
       </w:pPr>
-      <w:r>
+    </w:p>
+    <w:p>
+      <w:pPr>
         <w:rPr>
           <w:sz w:val="24"/>
         </w:rPr>
-      </w:r>
-    </w:p>
-    <w:p>
-      <w:pPr>
-        <w:pStyle w:val="Normal"/>
+      </w:pPr>
+    </w:p>
+    <w:p>
+      <w:pPr>
         <w:rPr>
           <w:sz w:val="24"/>
         </w:rPr>
       </w:pPr>
-      <w:r>
+    </w:p>
+    <w:p>
+      <w:pPr>
         <w:rPr>
           <w:sz w:val="24"/>
         </w:rPr>
-      </w:r>
-    </w:p>
-    <w:p>
-      <w:pPr>
-        <w:pStyle w:val="Normal"/>
-        <w:rPr>
-          <w:sz w:val="24"/>
-        </w:rPr>
-      </w:pPr>
-      <w:r>
-        <w:rPr>
-          <w:sz w:val="24"/>
-        </w:rPr>
-      </w:r>
-    </w:p>
-    <w:p>
-      <w:pPr>
-        <w:pStyle w:val="Normal"/>
-        <w:rPr>
-          <w:sz w:val="24"/>
-        </w:rPr>
-      </w:pPr>
-      <w:r>
-        <w:rPr>
-          <w:sz w:val="24"/>
-        </w:rPr>
-      </w:r>
-    </w:p>
-    <w:p>
-      <w:pPr>
-        <w:pStyle w:val="Normal"/>
+      </w:pPr>
+    </w:p>
+    <w:p>
+      <w:pPr>
         <w:jc w:val="center"/>
-        <w:rPr/>
       </w:pPr>
       <w:r>
         <w:rPr>
@@ -1567,48 +1173,78 @@
       </w:r>
     </w:p>
     <w:sectPr>
-      <w:headerReference w:type="default" r:id="rId3"/>
-      <w:type w:val="nextPage"/>
+      <w:headerReference w:type="default" r:id="rId7"/>
       <w:pgSz w:w="11906" w:h="16838"/>
-      <w:pgMar w:left="1418" w:right="567" w:header="720" w:top="851" w:footer="0" w:bottom="851" w:gutter="0"/>
-      <w:pgNumType w:fmt="decimal"/>
-      <w:formProt w:val="false"/>
-      <w:textDirection w:val="lrTb"/>
-      <w:docGrid w:type="default" w:linePitch="100" w:charSpace="8192"/>
+      <w:pgMar w:top="851" w:right="567" w:bottom="851" w:left="1418" w:header="720" w:footer="0" w:gutter="0"/>
+      <w:cols w:space="720"/>
+      <w:formProt w:val="0"/>
+      <w:docGrid w:linePitch="100" w:charSpace="8192"/>
     </w:sectPr>
   </w:body>
 </w:document>
 </file>
 
+<file path=word/endnotes.xml><?xml version="1.0" encoding="utf-8"?>
+<w:endnotes xmlns:wpc="http://schemas.microsoft.com/office/word/2010/wordprocessingCanvas" xmlns:cx="http://schemas.microsoft.com/office/drawing/2014/chartex" xmlns:cx1="http://schemas.microsoft.com/office/drawing/2015/9/8/chartex" xmlns:cx2="http://schemas.microsoft.com/office/drawing/2015/10/21/chartex" xmlns:cx3="http://schemas.microsoft.com/office/drawing/2016/5/9/chartex" xmlns:cx4="http://schemas.microsoft.com/office/drawing/2016/5/10/chartex" xmlns:cx5="http://schemas.microsoft.com/office/drawing/2016/5/11/chartex" xmlns:cx6="http://schemas.microsoft.com/office/drawing/2016/5/12/chartex" xmlns:cx7="http://schemas.microsoft.com/office/drawing/2016/5/13/chartex" xmlns:cx8="http://schemas.microsoft.com/office/drawing/2016/5/14/chartex" xmlns:mc="http://schemas.openxmlformats.org/markup-compatibility/2006" xmlns:aink="http://schemas.microsoft.com/office/drawing/2016/ink" xmlns:am3d="http://schemas.microsoft.com/office/drawing/2017/model3d" xmlns:o="urn:schemas-microsoft-com:office:office" xmlns:r="http://schemas.openxmlformats.org/officeDocument/2006/relationships" xmlns:m="http://schemas.openxmlformats.org/officeDocument/2006/math" xmlns:v="urn:schemas-microsoft-com:vml" xmlns:wp14="http://schemas.microsoft.com/office/word/2010/wordprocessingDrawing" xmlns:wp="http://schemas.openxmlformats.org/drawingml/2006/wordprocessingDrawing" xmlns:w10="urn:schemas-microsoft-com:office:word" xmlns:w="http://schemas.openxmlformats.org/wordprocessingml/2006/main" xmlns:w14="http://schemas.microsoft.com/office/word/2010/wordml" xmlns:w15="http://schemas.microsoft.com/office/word/2012/wordml" xmlns:w16cid="http://schemas.microsoft.com/office/word/2016/wordml/cid" xmlns:w16se="http://schemas.microsoft.com/office/word/2015/wordml/symex" xmlns:wpg="http://schemas.microsoft.com/office/word/2010/wordprocessingGroup" xmlns:wpi="http://schemas.microsoft.com/office/word/2010/wordprocessingInk" xmlns:wne="http://schemas.microsoft.com/office/word/2006/wordml" xmlns:wps="http://schemas.microsoft.com/office/word/2010/wordprocessingShape" mc:Ignorable="w14 w15 w16se w16cid wp14">
+  <w:endnote w:type="separator" w:id="-1">
+    <w:p>
+      <w:r>
+        <w:separator/>
+      </w:r>
+    </w:p>
+  </w:endnote>
+  <w:endnote w:type="continuationSeparator" w:id="0">
+    <w:p>
+      <w:r>
+        <w:continuationSeparator/>
+      </w:r>
+    </w:p>
+  </w:endnote>
+</w:endnotes>
+</file>
+
+<file path=word/footnotes.xml><?xml version="1.0" encoding="utf-8"?>
+<w:footnotes xmlns:wpc="http://schemas.microsoft.com/office/word/2010/wordprocessingCanvas" xmlns:cx="http://schemas.microsoft.com/office/drawing/2014/chartex" xmlns:cx1="http://schemas.microsoft.com/office/drawing/2015/9/8/chartex" xmlns:cx2="http://schemas.microsoft.com/office/drawing/2015/10/21/chartex" xmlns:cx3="http://schemas.microsoft.com/office/drawing/2016/5/9/chartex" xmlns:cx4="http://schemas.microsoft.com/office/drawing/2016/5/10/chartex" xmlns:cx5="http://schemas.microsoft.com/office/drawing/2016/5/11/chartex" xmlns:cx6="http://schemas.microsoft.com/office/drawing/2016/5/12/chartex" xmlns:cx7="http://schemas.microsoft.com/office/drawing/2016/5/13/chartex" xmlns:cx8="http://schemas.microsoft.com/office/drawing/2016/5/14/chartex" xmlns:mc="http://schemas.openxmlformats.org/markup-compatibility/2006" xmlns:aink="http://schemas.microsoft.com/office/drawing/2016/ink" xmlns:am3d="http://schemas.microsoft.com/office/drawing/2017/model3d" xmlns:o="urn:schemas-microsoft-com:office:office" xmlns:r="http://schemas.openxmlformats.org/officeDocument/2006/relationships" xmlns:m="http://schemas.openxmlformats.org/officeDocument/2006/math" xmlns:v="urn:schemas-microsoft-com:vml" xmlns:wp14="http://schemas.microsoft.com/office/word/2010/wordprocessingDrawing" xmlns:wp="http://schemas.openxmlformats.org/drawingml/2006/wordprocessingDrawing" xmlns:w10="urn:schemas-microsoft-com:office:word" xmlns:w="http://schemas.openxmlformats.org/wordprocessingml/2006/main" xmlns:w14="http://schemas.microsoft.com/office/word/2010/wordml" xmlns:w15="http://schemas.microsoft.com/office/word/2012/wordml" xmlns:w16cid="http://schemas.microsoft.com/office/word/2016/wordml/cid" xmlns:w16se="http://schemas.microsoft.com/office/word/2015/wordml/symex" xmlns:wpg="http://schemas.microsoft.com/office/word/2010/wordprocessingGroup" xmlns:wpi="http://schemas.microsoft.com/office/word/2010/wordprocessingInk" xmlns:wne="http://schemas.microsoft.com/office/word/2006/wordml" xmlns:wps="http://schemas.microsoft.com/office/word/2010/wordprocessingShape" mc:Ignorable="w14 w15 w16se w16cid wp14">
+  <w:footnote w:type="separator" w:id="-1">
+    <w:p>
+      <w:r>
+        <w:separator/>
+      </w:r>
+    </w:p>
+  </w:footnote>
+  <w:footnote w:type="continuationSeparator" w:id="0">
+    <w:p>
+      <w:r>
+        <w:continuationSeparator/>
+      </w:r>
+    </w:p>
+  </w:footnote>
+</w:footnotes>
+</file>
+
 <file path=word/header1.xml><?xml version="1.0" encoding="utf-8"?>
-<w:hdr xmlns:o="urn:schemas-microsoft-com:office:office" xmlns:r="http://schemas.openxmlformats.org/officeDocument/2006/relationships" xmlns:v="urn:schemas-microsoft-com:vml" xmlns:w="http://schemas.openxmlformats.org/wordprocessingml/2006/main" xmlns:w10="urn:schemas-microsoft-com:office:word" xmlns:wp="http://schemas.openxmlformats.org/drawingml/2006/wordprocessingDrawing" xmlns:wps="http://schemas.microsoft.com/office/word/2010/wordprocessingShape" xmlns:wpg="http://schemas.microsoft.com/office/word/2010/wordprocessingGroup" xmlns:mc="http://schemas.openxmlformats.org/markup-compatibility/2006" xmlns:wp14="http://schemas.microsoft.com/office/word/2010/wordprocessingDrawing" xmlns:w14="http://schemas.microsoft.com/office/word/2010/wordml" mc:Ignorable="w14 wp14">
+<w:hdr xmlns:wpc="http://schemas.microsoft.com/office/word/2010/wordprocessingCanvas" xmlns:cx="http://schemas.microsoft.com/office/drawing/2014/chartex" xmlns:cx1="http://schemas.microsoft.com/office/drawing/2015/9/8/chartex" xmlns:cx2="http://schemas.microsoft.com/office/drawing/2015/10/21/chartex" xmlns:cx3="http://schemas.microsoft.com/office/drawing/2016/5/9/chartex" xmlns:cx4="http://schemas.microsoft.com/office/drawing/2016/5/10/chartex" xmlns:cx5="http://schemas.microsoft.com/office/drawing/2016/5/11/chartex" xmlns:cx6="http://schemas.microsoft.com/office/drawing/2016/5/12/chartex" xmlns:cx7="http://schemas.microsoft.com/office/drawing/2016/5/13/chartex" xmlns:cx8="http://schemas.microsoft.com/office/drawing/2016/5/14/chartex" xmlns:mc="http://schemas.openxmlformats.org/markup-compatibility/2006" xmlns:aink="http://schemas.microsoft.com/office/drawing/2016/ink" xmlns:am3d="http://schemas.microsoft.com/office/drawing/2017/model3d" xmlns:o="urn:schemas-microsoft-com:office:office" xmlns:r="http://schemas.openxmlformats.org/officeDocument/2006/relationships" xmlns:m="http://schemas.openxmlformats.org/officeDocument/2006/math" xmlns:v="urn:schemas-microsoft-com:vml" xmlns:wp14="http://schemas.microsoft.com/office/word/2010/wordprocessingDrawing" xmlns:wp="http://schemas.openxmlformats.org/drawingml/2006/wordprocessingDrawing" xmlns:w10="urn:schemas-microsoft-com:office:word" xmlns:w="http://schemas.openxmlformats.org/wordprocessingml/2006/main" xmlns:w14="http://schemas.microsoft.com/office/word/2010/wordml" xmlns:w15="http://schemas.microsoft.com/office/word/2012/wordml" xmlns:w16cid="http://schemas.microsoft.com/office/word/2016/wordml/cid" xmlns:w16se="http://schemas.microsoft.com/office/word/2015/wordml/symex" xmlns:wpg="http://schemas.microsoft.com/office/word/2010/wordprocessingGroup" xmlns:wpi="http://schemas.microsoft.com/office/word/2010/wordprocessingInk" xmlns:wne="http://schemas.microsoft.com/office/word/2006/wordml" xmlns:wps="http://schemas.microsoft.com/office/word/2010/wordprocessingShape" mc:Ignorable="w14 w15 w16se w16cid wp14">
   <w:p>
     <w:pPr>
-      <w:pStyle w:val="Style25"/>
+      <w:pStyle w:val="ae"/>
       <w:jc w:val="right"/>
-      <w:rPr/>
     </w:pPr>
-    <w:r>
-      <w:rPr/>
-    </w:r>
   </w:p>
 </w:hdr>
 </file>
 
 <file path=word/styles.xml><?xml version="1.0" encoding="utf-8"?>
-<w:styles xmlns:w="http://schemas.openxmlformats.org/wordprocessingml/2006/main" xmlns:w14="http://schemas.microsoft.com/office/word/2010/wordml" xmlns:mc="http://schemas.openxmlformats.org/markup-compatibility/2006" mc:Ignorable="w14">
+<w:styles xmlns:mc="http://schemas.openxmlformats.org/markup-compatibility/2006" xmlns:r="http://schemas.openxmlformats.org/officeDocument/2006/relationships" xmlns:w="http://schemas.openxmlformats.org/wordprocessingml/2006/main" xmlns:w14="http://schemas.microsoft.com/office/word/2010/wordml" xmlns:w15="http://schemas.microsoft.com/office/word/2012/wordml" xmlns:w16cid="http://schemas.microsoft.com/office/word/2016/wordml/cid" xmlns:w16se="http://schemas.microsoft.com/office/word/2015/wordml/symex" mc:Ignorable="w14 w15 w16se w16cid">
   <w:docDefaults>
     <w:rPrDefault>
       <w:rPr>
-        <w:rFonts w:ascii="Times New Roman" w:hAnsi="Times New Roman" w:eastAsia="Times New Roman" w:cs="Times New Roman"/>
+        <w:rFonts w:ascii="Times New Roman" w:eastAsia="Times New Roman" w:hAnsi="Times New Roman" w:cs="Times New Roman"/>
         <w:lang w:val="ru-RU" w:eastAsia="ru-RU" w:bidi="ar-SA"/>
       </w:rPr>
     </w:rPrDefault>
-    <w:pPrDefault>
-      <w:pPr/>
-    </w:pPrDefault>
+    <w:pPrDefault/>
   </w:docDefaults>
-  <w:latentStyles w:defLockedState="0" w:defUIPriority="0" w:defSemiHidden="0" w:defUnhideWhenUsed="0" w:defQFormat="0" w:count="267">
+  <w:latentStyles w:defLockedState="0" w:defUIPriority="0" w:defSemiHidden="0" w:defUnhideWhenUsed="0" w:defQFormat="0" w:count="375">
     <w:lsdException w:name="Normal" w:qFormat="1"/>
     <w:lsdException w:name="heading 1" w:qFormat="1"/>
     <w:lsdException w:name="heading 2" w:semiHidden="1" w:unhideWhenUsed="1" w:qFormat="1"/>
@@ -1619,12 +1255,142 @@
     <w:lsdException w:name="heading 7" w:semiHidden="1" w:unhideWhenUsed="1" w:qFormat="1"/>
     <w:lsdException w:name="heading 8" w:semiHidden="1" w:unhideWhenUsed="1" w:qFormat="1"/>
     <w:lsdException w:name="heading 9" w:semiHidden="1" w:unhideWhenUsed="1" w:qFormat="1"/>
+    <w:lsdException w:name="index 1" w:semiHidden="1" w:unhideWhenUsed="1"/>
+    <w:lsdException w:name="index 2" w:semiHidden="1" w:unhideWhenUsed="1"/>
+    <w:lsdException w:name="index 3" w:semiHidden="1" w:unhideWhenUsed="1"/>
+    <w:lsdException w:name="index 4" w:semiHidden="1" w:unhideWhenUsed="1"/>
+    <w:lsdException w:name="index 5" w:semiHidden="1" w:unhideWhenUsed="1"/>
+    <w:lsdException w:name="index 6" w:semiHidden="1" w:unhideWhenUsed="1"/>
+    <w:lsdException w:name="index 7" w:semiHidden="1" w:unhideWhenUsed="1"/>
+    <w:lsdException w:name="index 8" w:semiHidden="1" w:unhideWhenUsed="1"/>
+    <w:lsdException w:name="index 9" w:semiHidden="1" w:unhideWhenUsed="1"/>
+    <w:lsdException w:name="toc 1" w:semiHidden="1" w:unhideWhenUsed="1"/>
+    <w:lsdException w:name="toc 2" w:semiHidden="1" w:unhideWhenUsed="1"/>
+    <w:lsdException w:name="toc 3" w:semiHidden="1" w:unhideWhenUsed="1"/>
+    <w:lsdException w:name="toc 4" w:semiHidden="1" w:unhideWhenUsed="1"/>
+    <w:lsdException w:name="toc 5" w:semiHidden="1" w:unhideWhenUsed="1"/>
+    <w:lsdException w:name="toc 6" w:semiHidden="1" w:unhideWhenUsed="1"/>
+    <w:lsdException w:name="toc 7" w:semiHidden="1" w:unhideWhenUsed="1"/>
+    <w:lsdException w:name="toc 8" w:semiHidden="1" w:unhideWhenUsed="1"/>
+    <w:lsdException w:name="toc 9" w:semiHidden="1" w:unhideWhenUsed="1"/>
+    <w:lsdException w:name="Normal Indent" w:semiHidden="1" w:unhideWhenUsed="1"/>
+    <w:lsdException w:name="footnote text" w:semiHidden="1" w:unhideWhenUsed="1"/>
+    <w:lsdException w:name="annotation text" w:semiHidden="1" w:unhideWhenUsed="1"/>
+    <w:lsdException w:name="header" w:semiHidden="1" w:unhideWhenUsed="1"/>
+    <w:lsdException w:name="footer" w:semiHidden="1" w:unhideWhenUsed="1"/>
+    <w:lsdException w:name="index heading" w:semiHidden="1" w:unhideWhenUsed="1"/>
     <w:lsdException w:name="caption" w:semiHidden="1" w:unhideWhenUsed="1" w:qFormat="1"/>
+    <w:lsdException w:name="table of figures" w:semiHidden="1" w:unhideWhenUsed="1"/>
+    <w:lsdException w:name="envelope address" w:semiHidden="1" w:unhideWhenUsed="1"/>
+    <w:lsdException w:name="envelope return" w:semiHidden="1" w:unhideWhenUsed="1"/>
+    <w:lsdException w:name="footnote reference" w:semiHidden="1" w:unhideWhenUsed="1"/>
+    <w:lsdException w:name="annotation reference" w:semiHidden="1" w:unhideWhenUsed="1"/>
+    <w:lsdException w:name="line number" w:semiHidden="1" w:unhideWhenUsed="1"/>
+    <w:lsdException w:name="page number" w:semiHidden="1" w:unhideWhenUsed="1"/>
+    <w:lsdException w:name="endnote reference" w:semiHidden="1" w:unhideWhenUsed="1"/>
+    <w:lsdException w:name="endnote text" w:semiHidden="1" w:unhideWhenUsed="1"/>
+    <w:lsdException w:name="table of authorities" w:semiHidden="1" w:unhideWhenUsed="1"/>
+    <w:lsdException w:name="toa heading" w:semiHidden="1" w:unhideWhenUsed="1"/>
+    <w:lsdException w:name="List" w:semiHidden="1" w:unhideWhenUsed="1"/>
+    <w:lsdException w:name="List 2" w:semiHidden="1" w:unhideWhenUsed="1"/>
+    <w:lsdException w:name="List 3" w:semiHidden="1" w:unhideWhenUsed="1"/>
+    <w:lsdException w:name="List 4" w:semiHidden="1" w:unhideWhenUsed="1"/>
+    <w:lsdException w:name="List 5" w:semiHidden="1" w:unhideWhenUsed="1"/>
+    <w:lsdException w:name="List Bullet 2" w:semiHidden="1" w:unhideWhenUsed="1"/>
+    <w:lsdException w:name="List Bullet 3" w:semiHidden="1" w:unhideWhenUsed="1"/>
+    <w:lsdException w:name="List Bullet 4" w:semiHidden="1" w:unhideWhenUsed="1"/>
+    <w:lsdException w:name="List Bullet 5" w:semiHidden="1" w:unhideWhenUsed="1"/>
+    <w:lsdException w:name="List Number 2" w:semiHidden="1" w:unhideWhenUsed="1"/>
+    <w:lsdException w:name="List Number 3" w:semiHidden="1" w:unhideWhenUsed="1"/>
+    <w:lsdException w:name="List Number 4" w:semiHidden="1" w:unhideWhenUsed="1"/>
+    <w:lsdException w:name="List Number 5" w:semiHidden="1" w:unhideWhenUsed="1"/>
     <w:lsdException w:name="Title" w:qFormat="1"/>
+    <w:lsdException w:name="Closing" w:semiHidden="1" w:unhideWhenUsed="1"/>
+    <w:lsdException w:name="Signature" w:semiHidden="1" w:unhideWhenUsed="1"/>
+    <w:lsdException w:name="Default Paragraph Font" w:semiHidden="1" w:unhideWhenUsed="1"/>
+    <w:lsdException w:name="Body Text" w:semiHidden="1" w:unhideWhenUsed="1"/>
+    <w:lsdException w:name="Body Text Indent" w:semiHidden="1" w:unhideWhenUsed="1"/>
+    <w:lsdException w:name="List Continue" w:semiHidden="1" w:unhideWhenUsed="1"/>
+    <w:lsdException w:name="List Continue 2" w:semiHidden="1" w:unhideWhenUsed="1"/>
     <w:lsdException w:name="Subtitle" w:qFormat="1"/>
+    <w:lsdException w:name="Salutation" w:semiHidden="1" w:unhideWhenUsed="1"/>
+    <w:lsdException w:name="Date" w:semiHidden="1" w:unhideWhenUsed="1"/>
+    <w:lsdException w:name="Body Text First Indent" w:semiHidden="1" w:unhideWhenUsed="1"/>
+    <w:lsdException w:name="Body Text First Indent 2" w:semiHidden="1" w:unhideWhenUsed="1"/>
+    <w:lsdException w:name="Note Heading" w:semiHidden="1" w:unhideWhenUsed="1"/>
+    <w:lsdException w:name="Body Text 2" w:semiHidden="1" w:unhideWhenUsed="1"/>
+    <w:lsdException w:name="Body Text 3" w:semiHidden="1" w:unhideWhenUsed="1"/>
+    <w:lsdException w:name="Body Text Indent 2" w:semiHidden="1" w:unhideWhenUsed="1"/>
+    <w:lsdException w:name="Body Text Indent 3" w:semiHidden="1" w:unhideWhenUsed="1"/>
+    <w:lsdException w:name="Block Text" w:semiHidden="1" w:unhideWhenUsed="1"/>
+    <w:lsdException w:name="Hyperlink" w:semiHidden="1" w:unhideWhenUsed="1"/>
+    <w:lsdException w:name="FollowedHyperlink" w:semiHidden="1" w:unhideWhenUsed="1"/>
     <w:lsdException w:name="Strong" w:qFormat="1"/>
     <w:lsdException w:name="Emphasis" w:qFormat="1"/>
-    <w:lsdException w:name="Placeholder Text" w:uiPriority="99" w:semiHidden="1"/>
+    <w:lsdException w:name="Document Map" w:semiHidden="1" w:unhideWhenUsed="1"/>
+    <w:lsdException w:name="Plain Text" w:semiHidden="1" w:unhideWhenUsed="1"/>
+    <w:lsdException w:name="E-mail Signature" w:semiHidden="1" w:unhideWhenUsed="1"/>
+    <w:lsdException w:name="HTML Top of Form" w:semiHidden="1" w:unhideWhenUsed="1"/>
+    <w:lsdException w:name="HTML Bottom of Form" w:semiHidden="1" w:unhideWhenUsed="1"/>
+    <w:lsdException w:name="Normal (Web)" w:semiHidden="1" w:unhideWhenUsed="1"/>
+    <w:lsdException w:name="HTML Acronym" w:semiHidden="1" w:unhideWhenUsed="1"/>
+    <w:lsdException w:name="HTML Address" w:semiHidden="1" w:unhideWhenUsed="1"/>
+    <w:lsdException w:name="HTML Cite" w:semiHidden="1" w:unhideWhenUsed="1"/>
+    <w:lsdException w:name="HTML Code" w:semiHidden="1" w:unhideWhenUsed="1"/>
+    <w:lsdException w:name="HTML Definition" w:semiHidden="1" w:unhideWhenUsed="1"/>
+    <w:lsdException w:name="HTML Keyboard" w:semiHidden="1" w:unhideWhenUsed="1"/>
+    <w:lsdException w:name="HTML Preformatted" w:semiHidden="1" w:unhideWhenUsed="1"/>
+    <w:lsdException w:name="HTML Sample" w:semiHidden="1" w:unhideWhenUsed="1"/>
+    <w:lsdException w:name="HTML Typewriter" w:semiHidden="1" w:unhideWhenUsed="1"/>
+    <w:lsdException w:name="HTML Variable" w:semiHidden="1" w:unhideWhenUsed="1"/>
+    <w:lsdException w:name="Normal Table" w:semiHidden="1" w:unhideWhenUsed="1"/>
+    <w:lsdException w:name="annotation subject" w:semiHidden="1" w:unhideWhenUsed="1"/>
+    <w:lsdException w:name="No List" w:semiHidden="1" w:unhideWhenUsed="1"/>
+    <w:lsdException w:name="Outline List 1" w:semiHidden="1" w:unhideWhenUsed="1"/>
+    <w:lsdException w:name="Outline List 2" w:semiHidden="1" w:unhideWhenUsed="1"/>
+    <w:lsdException w:name="Outline List 3" w:semiHidden="1" w:unhideWhenUsed="1"/>
+    <w:lsdException w:name="Table Simple 1" w:semiHidden="1" w:unhideWhenUsed="1"/>
+    <w:lsdException w:name="Table Simple 2" w:semiHidden="1" w:unhideWhenUsed="1"/>
+    <w:lsdException w:name="Table Simple 3" w:semiHidden="1" w:unhideWhenUsed="1"/>
+    <w:lsdException w:name="Table Classic 1" w:semiHidden="1" w:unhideWhenUsed="1"/>
+    <w:lsdException w:name="Table Classic 2" w:semiHidden="1" w:unhideWhenUsed="1"/>
+    <w:lsdException w:name="Table Classic 3" w:semiHidden="1" w:unhideWhenUsed="1"/>
+    <w:lsdException w:name="Table Classic 4" w:semiHidden="1" w:unhideWhenUsed="1"/>
+    <w:lsdException w:name="Table Colorful 1" w:semiHidden="1" w:unhideWhenUsed="1"/>
+    <w:lsdException w:name="Table Colorful 2" w:semiHidden="1" w:unhideWhenUsed="1"/>
+    <w:lsdException w:name="Table Colorful 3" w:semiHidden="1" w:unhideWhenUsed="1"/>
+    <w:lsdException w:name="Table Columns 1" w:semiHidden="1" w:unhideWhenUsed="1"/>
+    <w:lsdException w:name="Table Columns 2" w:semiHidden="1" w:unhideWhenUsed="1"/>
+    <w:lsdException w:name="Table Columns 3" w:semiHidden="1" w:unhideWhenUsed="1"/>
+    <w:lsdException w:name="Table Columns 4" w:semiHidden="1" w:unhideWhenUsed="1"/>
+    <w:lsdException w:name="Table Columns 5" w:semiHidden="1" w:unhideWhenUsed="1"/>
+    <w:lsdException w:name="Table Grid 1" w:semiHidden="1" w:unhideWhenUsed="1"/>
+    <w:lsdException w:name="Table Grid 2" w:semiHidden="1" w:unhideWhenUsed="1"/>
+    <w:lsdException w:name="Table Grid 3" w:semiHidden="1" w:unhideWhenUsed="1"/>
+    <w:lsdException w:name="Table Grid 4" w:semiHidden="1" w:unhideWhenUsed="1"/>
+    <w:lsdException w:name="Table Grid 5" w:semiHidden="1" w:unhideWhenUsed="1"/>
+    <w:lsdException w:name="Table Grid 6" w:semiHidden="1" w:unhideWhenUsed="1"/>
+    <w:lsdException w:name="Table Grid 7" w:semiHidden="1" w:unhideWhenUsed="1"/>
+    <w:lsdException w:name="Table Grid 8" w:semiHidden="1" w:unhideWhenUsed="1"/>
+    <w:lsdException w:name="Table List 1" w:semiHidden="1" w:unhideWhenUsed="1"/>
+    <w:lsdException w:name="Table List 2" w:semiHidden="1" w:unhideWhenUsed="1"/>
+    <w:lsdException w:name="Table List 3" w:semiHidden="1" w:unhideWhenUsed="1"/>
+    <w:lsdException w:name="Table List 4" w:semiHidden="1" w:unhideWhenUsed="1"/>
+    <w:lsdException w:name="Table List 5" w:semiHidden="1" w:unhideWhenUsed="1"/>
+    <w:lsdException w:name="Table List 6" w:semiHidden="1" w:unhideWhenUsed="1"/>
+    <w:lsdException w:name="Table List 7" w:semiHidden="1" w:unhideWhenUsed="1"/>
+    <w:lsdException w:name="Table List 8" w:semiHidden="1" w:unhideWhenUsed="1"/>
+    <w:lsdException w:name="Table 3D effects 1" w:semiHidden="1" w:unhideWhenUsed="1"/>
+    <w:lsdException w:name="Table 3D effects 2" w:semiHidden="1" w:unhideWhenUsed="1"/>
+    <w:lsdException w:name="Table 3D effects 3" w:semiHidden="1" w:unhideWhenUsed="1"/>
+    <w:lsdException w:name="Table Contemporary" w:semiHidden="1" w:unhideWhenUsed="1"/>
+    <w:lsdException w:name="Table Elegant" w:semiHidden="1" w:unhideWhenUsed="1"/>
+    <w:lsdException w:name="Table Professional" w:semiHidden="1" w:unhideWhenUsed="1"/>
+    <w:lsdException w:name="Table Subtle 1" w:semiHidden="1" w:unhideWhenUsed="1"/>
+    <w:lsdException w:name="Table Subtle 2" w:semiHidden="1" w:unhideWhenUsed="1"/>
+    <w:lsdException w:name="Table Web 1" w:semiHidden="1" w:unhideWhenUsed="1"/>
+    <w:lsdException w:name="Table Web 2" w:semiHidden="1" w:unhideWhenUsed="1"/>
+    <w:lsdException w:name="Placeholder Text" w:semiHidden="1" w:uiPriority="99"/>
     <w:lsdException w:name="No Spacing" w:uiPriority="1" w:qFormat="1"/>
     <w:lsdException w:name="Light Shading" w:uiPriority="60"/>
     <w:lsdException w:name="Light List" w:uiPriority="61"/>
@@ -1646,7 +1412,7 @@
     <w:lsdException w:name="Medium Shading 1 Accent 1" w:uiPriority="63"/>
     <w:lsdException w:name="Medium Shading 2 Accent 1" w:uiPriority="64"/>
     <w:lsdException w:name="Medium List 1 Accent 1" w:uiPriority="65"/>
-    <w:lsdException w:name="Revision" w:uiPriority="99" w:semiHidden="1"/>
+    <w:lsdException w:name="Revision" w:semiHidden="1" w:uiPriority="99"/>
     <w:lsdException w:name="List Paragraph" w:uiPriority="34" w:qFormat="1"/>
     <w:lsdException w:name="Quote" w:uiPriority="29" w:qFormat="1"/>
     <w:lsdException w:name="Intense Quote" w:uiPriority="30" w:qFormat="1"/>
@@ -1733,40 +1499,154 @@
     <w:lsdException w:name="Subtle Reference" w:uiPriority="31" w:qFormat="1"/>
     <w:lsdException w:name="Intense Reference" w:uiPriority="32" w:qFormat="1"/>
     <w:lsdException w:name="Book Title" w:uiPriority="33" w:qFormat="1"/>
-    <w:lsdException w:name="Bibliography" w:uiPriority="37" w:semiHidden="1" w:unhideWhenUsed="1"/>
-    <w:lsdException w:name="TOC Heading" w:uiPriority="39" w:semiHidden="1" w:unhideWhenUsed="1" w:qFormat="1"/>
+    <w:lsdException w:name="Bibliography" w:semiHidden="1" w:uiPriority="37" w:unhideWhenUsed="1"/>
+    <w:lsdException w:name="TOC Heading" w:semiHidden="1" w:uiPriority="39" w:unhideWhenUsed="1" w:qFormat="1"/>
+    <w:lsdException w:name="Plain Table 1" w:uiPriority="41"/>
+    <w:lsdException w:name="Plain Table 2" w:uiPriority="42"/>
+    <w:lsdException w:name="Plain Table 3" w:uiPriority="43"/>
+    <w:lsdException w:name="Plain Table 4" w:uiPriority="44"/>
+    <w:lsdException w:name="Plain Table 5" w:uiPriority="45"/>
+    <w:lsdException w:name="Grid Table Light" w:uiPriority="40"/>
+    <w:lsdException w:name="Grid Table 1 Light" w:uiPriority="46"/>
+    <w:lsdException w:name="Grid Table 2" w:uiPriority="47"/>
+    <w:lsdException w:name="Grid Table 3" w:uiPriority="48"/>
+    <w:lsdException w:name="Grid Table 4" w:uiPriority="49"/>
+    <w:lsdException w:name="Grid Table 5 Dark" w:uiPriority="50"/>
+    <w:lsdException w:name="Grid Table 6 Colorful" w:uiPriority="51"/>
+    <w:lsdException w:name="Grid Table 7 Colorful" w:uiPriority="52"/>
+    <w:lsdException w:name="Grid Table 1 Light Accent 1" w:uiPriority="46"/>
+    <w:lsdException w:name="Grid Table 2 Accent 1" w:uiPriority="47"/>
+    <w:lsdException w:name="Grid Table 3 Accent 1" w:uiPriority="48"/>
+    <w:lsdException w:name="Grid Table 4 Accent 1" w:uiPriority="49"/>
+    <w:lsdException w:name="Grid Table 5 Dark Accent 1" w:uiPriority="50"/>
+    <w:lsdException w:name="Grid Table 6 Colorful Accent 1" w:uiPriority="51"/>
+    <w:lsdException w:name="Grid Table 7 Colorful Accent 1" w:uiPriority="52"/>
+    <w:lsdException w:name="Grid Table 1 Light Accent 2" w:uiPriority="46"/>
+    <w:lsdException w:name="Grid Table 2 Accent 2" w:uiPriority="47"/>
+    <w:lsdException w:name="Grid Table 3 Accent 2" w:uiPriority="48"/>
+    <w:lsdException w:name="Grid Table 4 Accent 2" w:uiPriority="49"/>
+    <w:lsdException w:name="Grid Table 5 Dark Accent 2" w:uiPriority="50"/>
+    <w:lsdException w:name="Grid Table 6 Colorful Accent 2" w:uiPriority="51"/>
+    <w:lsdException w:name="Grid Table 7 Colorful Accent 2" w:uiPriority="52"/>
+    <w:lsdException w:name="Grid Table 1 Light Accent 3" w:uiPriority="46"/>
+    <w:lsdException w:name="Grid Table 2 Accent 3" w:uiPriority="47"/>
+    <w:lsdException w:name="Grid Table 3 Accent 3" w:uiPriority="48"/>
+    <w:lsdException w:name="Grid Table 4 Accent 3" w:uiPriority="49"/>
+    <w:lsdException w:name="Grid Table 5 Dark Accent 3" w:uiPriority="50"/>
+    <w:lsdException w:name="Grid Table 6 Colorful Accent 3" w:uiPriority="51"/>
+    <w:lsdException w:name="Grid Table 7 Colorful Accent 3" w:uiPriority="52"/>
+    <w:lsdException w:name="Grid Table 1 Light Accent 4" w:uiPriority="46"/>
+    <w:lsdException w:name="Grid Table 2 Accent 4" w:uiPriority="47"/>
+    <w:lsdException w:name="Grid Table 3 Accent 4" w:uiPriority="48"/>
+    <w:lsdException w:name="Grid Table 4 Accent 4" w:uiPriority="49"/>
+    <w:lsdException w:name="Grid Table 5 Dark Accent 4" w:uiPriority="50"/>
+    <w:lsdException w:name="Grid Table 6 Colorful Accent 4" w:uiPriority="51"/>
+    <w:lsdException w:name="Grid Table 7 Colorful Accent 4" w:uiPriority="52"/>
+    <w:lsdException w:name="Grid Table 1 Light Accent 5" w:uiPriority="46"/>
+    <w:lsdException w:name="Grid Table 2 Accent 5" w:uiPriority="47"/>
+    <w:lsdException w:name="Grid Table 3 Accent 5" w:uiPriority="48"/>
+    <w:lsdException w:name="Grid Table 4 Accent 5" w:uiPriority="49"/>
+    <w:lsdException w:name="Grid Table 5 Dark Accent 5" w:uiPriority="50"/>
+    <w:lsdException w:name="Grid Table 6 Colorful Accent 5" w:uiPriority="51"/>
+    <w:lsdException w:name="Grid Table 7 Colorful Accent 5" w:uiPriority="52"/>
+    <w:lsdException w:name="Grid Table 1 Light Accent 6" w:uiPriority="46"/>
+    <w:lsdException w:name="Grid Table 2 Accent 6" w:uiPriority="47"/>
+    <w:lsdException w:name="Grid Table 3 Accent 6" w:uiPriority="48"/>
+    <w:lsdException w:name="Grid Table 4 Accent 6" w:uiPriority="49"/>
+    <w:lsdException w:name="Grid Table 5 Dark Accent 6" w:uiPriority="50"/>
+    <w:lsdException w:name="Grid Table 6 Colorful Accent 6" w:uiPriority="51"/>
+    <w:lsdException w:name="Grid Table 7 Colorful Accent 6" w:uiPriority="52"/>
+    <w:lsdException w:name="List Table 1 Light" w:uiPriority="46"/>
+    <w:lsdException w:name="List Table 2" w:uiPriority="47"/>
+    <w:lsdException w:name="List Table 3" w:uiPriority="48"/>
+    <w:lsdException w:name="List Table 4" w:uiPriority="49"/>
+    <w:lsdException w:name="List Table 5 Dark" w:uiPriority="50"/>
+    <w:lsdException w:name="List Table 6 Colorful" w:uiPriority="51"/>
+    <w:lsdException w:name="List Table 7 Colorful" w:uiPriority="52"/>
+    <w:lsdException w:name="List Table 1 Light Accent 1" w:uiPriority="46"/>
+    <w:lsdException w:name="List Table 2 Accent 1" w:uiPriority="47"/>
+    <w:lsdException w:name="List Table 3 Accent 1" w:uiPriority="48"/>
+    <w:lsdException w:name="List Table 4 Accent 1" w:uiPriority="49"/>
+    <w:lsdException w:name="List Table 5 Dark Accent 1" w:uiPriority="50"/>
+    <w:lsdException w:name="List Table 6 Colorful Accent 1" w:uiPriority="51"/>
+    <w:lsdException w:name="List Table 7 Colorful Accent 1" w:uiPriority="52"/>
+    <w:lsdException w:name="List Table 1 Light Accent 2" w:uiPriority="46"/>
+    <w:lsdException w:name="List Table 2 Accent 2" w:uiPriority="47"/>
+    <w:lsdException w:name="List Table 3 Accent 2" w:uiPriority="48"/>
+    <w:lsdException w:name="List Table 4 Accent 2" w:uiPriority="49"/>
+    <w:lsdException w:name="List Table 5 Dark Accent 2" w:uiPriority="50"/>
+    <w:lsdException w:name="List Table 6 Colorful Accent 2" w:uiPriority="51"/>
+    <w:lsdException w:name="List Table 7 Colorful Accent 2" w:uiPriority="52"/>
+    <w:lsdException w:name="List Table 1 Light Accent 3" w:uiPriority="46"/>
+    <w:lsdException w:name="List Table 2 Accent 3" w:uiPriority="47"/>
+    <w:lsdException w:name="List Table 3 Accent 3" w:uiPriority="48"/>
+    <w:lsdException w:name="List Table 4 Accent 3" w:uiPriority="49"/>
+    <w:lsdException w:name="List Table 5 Dark Accent 3" w:uiPriority="50"/>
+    <w:lsdException w:name="List Table 6 Colorful Accent 3" w:uiPriority="51"/>
+    <w:lsdException w:name="List Table 7 Colorful Accent 3" w:uiPriority="52"/>
+    <w:lsdException w:name="List Table 1 Light Accent 4" w:uiPriority="46"/>
+    <w:lsdException w:name="List Table 2 Accent 4" w:uiPriority="47"/>
+    <w:lsdException w:name="List Table 3 Accent 4" w:uiPriority="48"/>
+    <w:lsdException w:name="List Table 4 Accent 4" w:uiPriority="49"/>
+    <w:lsdException w:name="List Table 5 Dark Accent 4" w:uiPriority="50"/>
+    <w:lsdException w:name="List Table 6 Colorful Accent 4" w:uiPriority="51"/>
+    <w:lsdException w:name="List Table 7 Colorful Accent 4" w:uiPriority="52"/>
+    <w:lsdException w:name="List Table 1 Light Accent 5" w:uiPriority="46"/>
+    <w:lsdException w:name="List Table 2 Accent 5" w:uiPriority="47"/>
+    <w:lsdException w:name="List Table 3 Accent 5" w:uiPriority="48"/>
+    <w:lsdException w:name="List Table 4 Accent 5" w:uiPriority="49"/>
+    <w:lsdException w:name="List Table 5 Dark Accent 5" w:uiPriority="50"/>
+    <w:lsdException w:name="List Table 6 Colorful Accent 5" w:uiPriority="51"/>
+    <w:lsdException w:name="List Table 7 Colorful Accent 5" w:uiPriority="52"/>
+    <w:lsdException w:name="List Table 1 Light Accent 6" w:uiPriority="46"/>
+    <w:lsdException w:name="List Table 2 Accent 6" w:uiPriority="47"/>
+    <w:lsdException w:name="List Table 3 Accent 6" w:uiPriority="48"/>
+    <w:lsdException w:name="List Table 4 Accent 6" w:uiPriority="49"/>
+    <w:lsdException w:name="List Table 5 Dark Accent 6" w:uiPriority="50"/>
+    <w:lsdException w:name="List Table 6 Colorful Accent 6" w:uiPriority="51"/>
+    <w:lsdException w:name="List Table 7 Colorful Accent 6" w:uiPriority="52"/>
+    <w:lsdException w:name="Mention" w:semiHidden="1" w:uiPriority="99" w:unhideWhenUsed="1"/>
+    <w:lsdException w:name="Smart Hyperlink" w:semiHidden="1" w:uiPriority="99" w:unhideWhenUsed="1"/>
+    <w:lsdException w:name="Hashtag" w:semiHidden="1" w:uiPriority="99" w:unhideWhenUsed="1"/>
+    <w:lsdException w:name="Unresolved Mention" w:semiHidden="1" w:uiPriority="99" w:unhideWhenUsed="1"/>
   </w:latentStyles>
-  <w:style w:type="paragraph" w:styleId="Normal" w:default="1">
+  <w:style w:type="paragraph" w:default="1" w:styleId="a">
     <w:name w:val="Normal"/>
     <w:qFormat/>
-    <w:rsid w:val="00574eb5"/>
+    <w:rsid w:val="00574EB5"/>
     <w:pPr>
-      <w:widowControl/>
-      <w:suppressAutoHyphens w:val="true"/>
-      <w:bidi w:val="0"/>
-      <w:spacing w:before="0" w:after="0"/>
-      <w:jc w:val="left"/>
+      <w:suppressAutoHyphens/>
     </w:pPr>
-    <w:rPr>
-      <w:rFonts w:ascii="Times New Roman" w:hAnsi="Times New Roman" w:eastAsia="Times New Roman" w:cs="Times New Roman"/>
-      <w:color w:val="auto"/>
-      <w:kern w:val="0"/>
-      <w:sz w:val="20"/>
-      <w:szCs w:val="20"/>
-      <w:lang w:val="ru-RU" w:eastAsia="ru-RU" w:bidi="ar-SA"/>
-    </w:rPr>
-  </w:style>
-  <w:style w:type="character" w:styleId="DefaultParagraphFont" w:default="1">
+  </w:style>
+  <w:style w:type="character" w:default="1" w:styleId="a0">
     <w:name w:val="Default Paragraph Font"/>
     <w:uiPriority w:val="1"/>
     <w:semiHidden/>
     <w:unhideWhenUsed/>
-    <w:qFormat/>
-    <w:rPr/>
-  </w:style>
-  <w:style w:type="character" w:styleId="Style14" w:customStyle="1">
+  </w:style>
+  <w:style w:type="table" w:default="1" w:styleId="a1">
+    <w:name w:val="Normal Table"/>
+    <w:uiPriority w:val="99"/>
+    <w:semiHidden/>
+    <w:unhideWhenUsed/>
+    <w:tblPr>
+      <w:tblInd w:w="0" w:type="dxa"/>
+      <w:tblCellMar>
+        <w:top w:w="0" w:type="dxa"/>
+        <w:left w:w="108" w:type="dxa"/>
+        <w:bottom w:w="0" w:type="dxa"/>
+        <w:right w:w="108" w:type="dxa"/>
+      </w:tblCellMar>
+    </w:tblPr>
+  </w:style>
+  <w:style w:type="numbering" w:default="1" w:styleId="a2">
+    <w:name w:val="No List"/>
+    <w:uiPriority w:val="99"/>
+    <w:semiHidden/>
+    <w:unhideWhenUsed/>
+  </w:style>
+  <w:style w:type="character" w:customStyle="1" w:styleId="a3">
     <w:name w:val="Схема документа Знак"/>
-    <w:link w:val="a6"/>
     <w:qFormat/>
     <w:rsid w:val="00984206"/>
     <w:rPr>
@@ -1775,81 +1655,74 @@
       <w:szCs w:val="16"/>
     </w:rPr>
   </w:style>
-  <w:style w:type="character" w:styleId="Style15" w:customStyle="1">
+  <w:style w:type="character" w:customStyle="1" w:styleId="a4">
     <w:name w:val="Текст выноски Знак"/>
-    <w:basedOn w:val="DefaultParagraphFont"/>
-    <w:link w:val="a9"/>
+    <w:basedOn w:val="a0"/>
     <w:qFormat/>
-    <w:rsid w:val="0057778b"/>
+    <w:rsid w:val="0057778B"/>
     <w:rPr>
       <w:rFonts w:ascii="Tahoma" w:hAnsi="Tahoma" w:cs="Tahoma"/>
       <w:sz w:val="16"/>
       <w:szCs w:val="16"/>
     </w:rPr>
   </w:style>
-  <w:style w:type="character" w:styleId="Annotationreference">
+  <w:style w:type="character" w:styleId="a5">
     <w:name w:val="annotation reference"/>
     <w:unhideWhenUsed/>
     <w:qFormat/>
-    <w:rsid w:val="000159c3"/>
+    <w:rsid w:val="000159C3"/>
     <w:rPr>
       <w:sz w:val="16"/>
       <w:szCs w:val="16"/>
     </w:rPr>
   </w:style>
-  <w:style w:type="character" w:styleId="Style16" w:customStyle="1">
+  <w:style w:type="character" w:customStyle="1" w:styleId="a6">
     <w:name w:val="Текст примечания Знак"/>
-    <w:basedOn w:val="DefaultParagraphFont"/>
-    <w:link w:val="ac"/>
+    <w:basedOn w:val="a0"/>
     <w:qFormat/>
-    <w:rsid w:val="000159c3"/>
-    <w:rPr/>
-  </w:style>
-  <w:style w:type="character" w:styleId="Style17" w:customStyle="1">
+    <w:rsid w:val="000159C3"/>
+  </w:style>
+  <w:style w:type="character" w:customStyle="1" w:styleId="a7">
     <w:name w:val="Тема примечания Знак"/>
-    <w:basedOn w:val="Style16"/>
-    <w:link w:val="ae"/>
+    <w:basedOn w:val="a6"/>
     <w:qFormat/>
-    <w:rsid w:val="000159c3"/>
+    <w:rsid w:val="000159C3"/>
     <w:rPr>
       <w:b/>
       <w:bCs/>
     </w:rPr>
   </w:style>
-  <w:style w:type="paragraph" w:styleId="Style18">
-    <w:name w:val="Заголовок"/>
-    <w:basedOn w:val="Normal"/>
-    <w:next w:val="Style19"/>
+  <w:style w:type="paragraph" w:styleId="a8">
+    <w:name w:val="Title"/>
+    <w:basedOn w:val="a"/>
+    <w:next w:val="a9"/>
     <w:qFormat/>
+    <w:rsid w:val="00574EB5"/>
     <w:pPr>
-      <w:keepNext w:val="true"/>
-      <w:spacing w:before="240" w:after="120"/>
+      <w:jc w:val="center"/>
     </w:pPr>
     <w:rPr>
-      <w:rFonts w:ascii="Liberation Sans" w:hAnsi="Liberation Sans" w:eastAsia="Microsoft YaHei" w:cs="Mangal"/>
-      <w:sz w:val="28"/>
-      <w:szCs w:val="28"/>
+      <w:i/>
+      <w:sz w:val="26"/>
     </w:rPr>
   </w:style>
-  <w:style w:type="paragraph" w:styleId="Style19">
+  <w:style w:type="paragraph" w:styleId="a9">
     <w:name w:val="Body Text"/>
-    <w:basedOn w:val="Normal"/>
+    <w:basedOn w:val="a"/>
     <w:pPr>
-      <w:spacing w:lineRule="auto" w:line="276" w:before="0" w:after="140"/>
+      <w:spacing w:after="140" w:line="276" w:lineRule="auto"/>
     </w:pPr>
-    <w:rPr/>
-  </w:style>
-  <w:style w:type="paragraph" w:styleId="Style20">
+  </w:style>
+  <w:style w:type="paragraph" w:styleId="aa">
     <w:name w:val="List"/>
-    <w:basedOn w:val="Style19"/>
-    <w:pPr/>
+    <w:basedOn w:val="a9"/>
     <w:rPr>
       <w:rFonts w:cs="Mangal"/>
     </w:rPr>
   </w:style>
-  <w:style w:type="paragraph" w:styleId="Style21">
-    <w:name w:val="Caption"/>
-    <w:basedOn w:val="Normal"/>
+  <w:style w:type="paragraph" w:styleId="ab">
+    <w:name w:val="caption"/>
+    <w:basedOn w:val="a"/>
     <w:qFormat/>
     <w:pPr>
       <w:suppressLineNumbers/>
@@ -1863,9 +1736,9 @@
       <w:szCs w:val="24"/>
     </w:rPr>
   </w:style>
-  <w:style w:type="paragraph" w:styleId="Style22">
-    <w:name w:val="Указатель"/>
-    <w:basedOn w:val="Normal"/>
+  <w:style w:type="paragraph" w:styleId="ac">
+    <w:name w:val="index heading"/>
+    <w:basedOn w:val="a"/>
     <w:qFormat/>
     <w:pPr>
       <w:suppressLineNumbers/>
@@ -1874,166 +1747,99 @@
       <w:rFonts w:cs="Mangal"/>
     </w:rPr>
   </w:style>
-  <w:style w:type="paragraph" w:styleId="1" w:customStyle="1">
+  <w:style w:type="paragraph" w:customStyle="1" w:styleId="1">
     <w:name w:val="Обычный1"/>
     <w:qFormat/>
-    <w:rsid w:val="00574eb5"/>
+    <w:rsid w:val="00574EB5"/>
     <w:pPr>
-      <w:widowControl w:val="false"/>
-      <w:suppressAutoHyphens w:val="true"/>
-      <w:bidi w:val="0"/>
-      <w:spacing w:before="0" w:after="0"/>
-      <w:jc w:val="left"/>
+      <w:widowControl w:val="0"/>
+      <w:suppressAutoHyphens/>
     </w:pPr>
-    <w:rPr>
-      <w:rFonts w:ascii="Times New Roman" w:hAnsi="Times New Roman" w:eastAsia="Times New Roman" w:cs="Times New Roman"/>
-      <w:color w:val="auto"/>
-      <w:kern w:val="0"/>
-      <w:sz w:val="20"/>
-      <w:szCs w:val="20"/>
-      <w:lang w:val="ru-RU" w:eastAsia="ru-RU" w:bidi="ar-SA"/>
-    </w:rPr>
-  </w:style>
-  <w:style w:type="paragraph" w:styleId="Style23">
-    <w:name w:val="Title"/>
-    <w:basedOn w:val="Normal"/>
+  </w:style>
+  <w:style w:type="paragraph" w:customStyle="1" w:styleId="ad">
+    <w:name w:val="Верхний и нижний колонтитулы"/>
+    <w:basedOn w:val="a"/>
     <w:qFormat/>
-    <w:rsid w:val="00574eb5"/>
-    <w:pPr>
-      <w:jc w:val="center"/>
-    </w:pPr>
-    <w:rPr>
-      <w:i/>
-      <w:sz w:val="26"/>
-    </w:rPr>
-  </w:style>
-  <w:style w:type="paragraph" w:styleId="Style24">
-    <w:name w:val="Верхний и нижний колонтитулы"/>
-    <w:basedOn w:val="Normal"/>
-    <w:qFormat/>
-    <w:pPr/>
-    <w:rPr/>
-  </w:style>
-  <w:style w:type="paragraph" w:styleId="Style25">
-    <w:name w:val="Header"/>
-    <w:basedOn w:val="Normal"/>
-    <w:rsid w:val="00574eb5"/>
+  </w:style>
+  <w:style w:type="paragraph" w:styleId="ae">
+    <w:name w:val="header"/>
+    <w:basedOn w:val="a"/>
+    <w:rsid w:val="00574EB5"/>
     <w:pPr>
       <w:tabs>
-        <w:tab w:val="center" w:pos="4153" w:leader="none"/>
-        <w:tab w:val="right" w:pos="8306" w:leader="none"/>
+        <w:tab w:val="center" w:pos="4153"/>
+        <w:tab w:val="right" w:pos="8306"/>
       </w:tabs>
     </w:pPr>
-    <w:rPr/>
-  </w:style>
-  <w:style w:type="paragraph" w:styleId="Style26">
-    <w:name w:val="Footer"/>
-    <w:basedOn w:val="Normal"/>
-    <w:rsid w:val="00574eb5"/>
+  </w:style>
+  <w:style w:type="paragraph" w:styleId="af">
+    <w:name w:val="footer"/>
+    <w:basedOn w:val="a"/>
+    <w:rsid w:val="00574EB5"/>
     <w:pPr>
       <w:tabs>
-        <w:tab w:val="center" w:pos="4153" w:leader="none"/>
-        <w:tab w:val="right" w:pos="8306" w:leader="none"/>
+        <w:tab w:val="center" w:pos="4153"/>
+        <w:tab w:val="right" w:pos="8306"/>
       </w:tabs>
     </w:pPr>
-    <w:rPr/>
-  </w:style>
-  <w:style w:type="paragraph" w:styleId="DocumentMap">
+  </w:style>
+  <w:style w:type="paragraph" w:styleId="af0">
     <w:name w:val="Document Map"/>
-    <w:basedOn w:val="Normal"/>
-    <w:link w:val="a7"/>
+    <w:basedOn w:val="a"/>
     <w:qFormat/>
     <w:rsid w:val="00984206"/>
-    <w:pPr/>
     <w:rPr>
       <w:rFonts w:ascii="Tahoma" w:hAnsi="Tahoma"/>
       <w:sz w:val="16"/>
       <w:szCs w:val="16"/>
     </w:rPr>
   </w:style>
-  <w:style w:type="paragraph" w:styleId="BalloonText">
+  <w:style w:type="paragraph" w:styleId="af1">
     <w:name w:val="Balloon Text"/>
-    <w:basedOn w:val="Normal"/>
-    <w:link w:val="aa"/>
+    <w:basedOn w:val="a"/>
     <w:qFormat/>
-    <w:rsid w:val="0057778b"/>
-    <w:pPr/>
+    <w:rsid w:val="0057778B"/>
     <w:rPr>
       <w:rFonts w:ascii="Tahoma" w:hAnsi="Tahoma" w:cs="Tahoma"/>
       <w:sz w:val="16"/>
       <w:szCs w:val="16"/>
     </w:rPr>
   </w:style>
-  <w:style w:type="paragraph" w:styleId="Annotationtext">
+  <w:style w:type="paragraph" w:styleId="af2">
     <w:name w:val="annotation text"/>
-    <w:basedOn w:val="Normal"/>
-    <w:link w:val="ad"/>
+    <w:basedOn w:val="a"/>
     <w:unhideWhenUsed/>
     <w:qFormat/>
-    <w:rsid w:val="000159c3"/>
-    <w:pPr/>
-    <w:rPr/>
-  </w:style>
-  <w:style w:type="paragraph" w:styleId="Annotationsubject">
+    <w:rsid w:val="000159C3"/>
+  </w:style>
+  <w:style w:type="paragraph" w:styleId="af3">
     <w:name w:val="annotation subject"/>
-    <w:basedOn w:val="Annotationtext"/>
-    <w:link w:val="af"/>
+    <w:basedOn w:val="af2"/>
     <w:qFormat/>
-    <w:rsid w:val="000159c3"/>
-    <w:pPr/>
+    <w:rsid w:val="000159C3"/>
     <w:rPr>
       <w:b/>
       <w:bCs/>
     </w:rPr>
   </w:style>
-  <w:style w:type="paragraph" w:styleId="Style27">
+  <w:style w:type="paragraph" w:customStyle="1" w:styleId="af4">
     <w:name w:val="Содержимое врезки"/>
-    <w:basedOn w:val="Normal"/>
+    <w:basedOn w:val="a"/>
     <w:qFormat/>
-    <w:pPr/>
-    <w:rPr/>
-  </w:style>
-  <w:style w:type="numbering" w:styleId="NoList" w:default="1">
-    <w:name w:val="No List"/>
-    <w:uiPriority w:val="99"/>
-    <w:semiHidden/>
-    <w:unhideWhenUsed/>
-    <w:qFormat/>
-  </w:style>
-  <w:style w:type="table" w:default="1" w:styleId="a1">
-    <w:name w:val="Normal Table"/>
-    <w:uiPriority w:val="99"/>
-    <w:semiHidden/>
-    <w:unhideWhenUsed/>
-    <w:qFormat/>
-    <w:tblPr>
-      <w:tblCellMar>
-        <w:top w:w="0" w:type="dxa"/>
-        <w:left w:w="108" w:type="dxa"/>
-        <w:bottom w:w="0" w:type="dxa"/>
-        <w:right w:w="108" w:type="dxa"/>
-      </w:tblCellMar>
-    </w:tblPr>
-  </w:style>
-  <w:style w:type="table" w:styleId="a8">
+  </w:style>
+  <w:style w:type="table" w:styleId="af5">
     <w:name w:val="Table Grid"/>
     <w:basedOn w:val="a1"/>
-    <w:rsid w:val="00e60ad0"/>
+    <w:rsid w:val="00E60AD0"/>
     <w:tblPr>
       <w:tblBorders>
-        <w:top w:val="single" w:color="auto" w:sz="4" w:space="0"/>
-        <w:left w:val="single" w:color="auto" w:sz="4" w:space="0"/>
-        <w:bottom w:val="single" w:color="auto" w:sz="4" w:space="0"/>
-        <w:right w:val="single" w:color="auto" w:sz="4" w:space="0"/>
-        <w:insideH w:val="single" w:color="auto" w:sz="4" w:space="0"/>
-        <w:insideV w:val="single" w:color="auto" w:sz="4" w:space="0"/>
+        <w:top w:val="single" w:sz="4" w:space="0" w:color="auto"/>
+        <w:left w:val="single" w:sz="4" w:space="0" w:color="auto"/>
+        <w:bottom w:val="single" w:sz="4" w:space="0" w:color="auto"/>
+        <w:right w:val="single" w:sz="4" w:space="0" w:color="auto"/>
+        <w:insideH w:val="single" w:sz="4" w:space="0" w:color="auto"/>
+        <w:insideV w:val="single" w:sz="4" w:space="0" w:color="auto"/>
       </w:tblBorders>
-      <w:tblCellMar>
-        <w:top w:w="0" w:type="dxa"/>
-        <w:left w:w="108" w:type="dxa"/>
-        <w:bottom w:w="0" w:type="dxa"/>
-        <w:right w:w="108" w:type="dxa"/>
-      </w:tblCellMar>
     </w:tblPr>
   </w:style>
 </w:styles>
